--- a/Templates/06-Declaratie-casier-v1.0.docx
+++ b/Templates/06-Declaratie-casier-v1.0.docx
@@ -181,7 +181,18 @@
           <w:szCs w:val="24"/>
           <w:lang w:val="fr-FR" w:eastAsia="ja-JP"/>
         </w:rPr>
-        <w:t>ul</w:t>
+        <w:t>u</w:t>
+      </w:r>
+      <w:r>
+        <w:rPr>
+          <w:rFonts w:eastAsia="MS Mincho"/>
+          <w:bCs/>
+          <w:sz w:val="24"/>
+          <w:szCs w:val="24"/>
+          <w:highlight w:val="magenta"/>
+          <w:lang w:val="fr-FR" w:eastAsia="ja-JP"/>
+        </w:rPr>
+        <w:t>l</w:t>
       </w:r>
       <w:proofErr w:type="spellEnd"/>
       <w:r>
@@ -190,6 +201,7 @@
           <w:bCs/>
           <w:sz w:val="24"/>
           <w:szCs w:val="24"/>
+          <w:highlight w:val="magenta"/>
           <w:lang w:val="fr-FR" w:eastAsia="ja-JP"/>
         </w:rPr>
         <w:t xml:space="preserve"> </w:t>
@@ -201,7 +213,7 @@
           <w:szCs w:val="24"/>
           <w:highlight w:val="magenta"/>
         </w:rPr>
-        <w:t>BANU MIHAI-CIPRIAN</w:t>
+        <w:t>{{administrator}}</w:t>
       </w:r>
       <w:r>
         <w:rPr>
@@ -209,9 +221,20 @@
           <w:bCs/>
           <w:sz w:val="24"/>
           <w:szCs w:val="24"/>
-          <w:lang w:val="fr-FR" w:eastAsia="ja-JP"/>
-        </w:rPr>
-        <w:t xml:space="preserve">, </w:t>
+          <w:highlight w:val="magenta"/>
+          <w:lang w:val="fr-FR" w:eastAsia="ja-JP"/>
+        </w:rPr>
+        <w:t>,</w:t>
+      </w:r>
+      <w:r>
+        <w:rPr>
+          <w:rFonts w:eastAsia="MS Mincho"/>
+          <w:bCs/>
+          <w:sz w:val="24"/>
+          <w:szCs w:val="24"/>
+          <w:lang w:val="fr-FR" w:eastAsia="ja-JP"/>
+        </w:rPr>
+        <w:t xml:space="preserve"> </w:t>
       </w:r>
       <w:r>
         <w:rPr>
@@ -241,7 +264,7 @@
           <w:szCs w:val="24"/>
           <w:lang w:val="it-IT"/>
         </w:rPr>
-        <w:t>S.C.</w:t>
+        <w:t>S.</w:t>
       </w:r>
       <w:r>
         <w:rPr>
@@ -249,24 +272,39 @@
           <w:bCs/>
           <w:sz w:val="24"/>
           <w:szCs w:val="24"/>
+          <w:highlight w:val="magenta"/>
           <w:lang w:val="it-IT"/>
         </w:rPr>
+        <w:t>C.</w:t>
+      </w:r>
+      <w:r>
+        <w:rPr>
+          <w:b/>
+          <w:bCs/>
+          <w:sz w:val="24"/>
+          <w:szCs w:val="24"/>
+          <w:highlight w:val="magenta"/>
+          <w:lang w:val="it-IT"/>
+        </w:rPr>
         <w:t xml:space="preserve"> </w:t>
       </w:r>
       <w:r>
         <w:rPr>
           <w:b/>
-          <w:sz w:val="24"/>
-          <w:szCs w:val="24"/>
-          <w:highlight w:val="magenta"/>
-        </w:rPr>
-        <w:t>DOZAINER</w:t>
+          <w:bCs/>
+          <w:sz w:val="24"/>
+          <w:szCs w:val="24"/>
+          <w:highlight w:val="magenta"/>
+          <w:lang w:val="it-IT"/>
+        </w:rPr>
+        <w:t>{{companie}}</w:t>
       </w:r>
       <w:r>
         <w:rPr>
           <w:b/>
           <w:sz w:val="24"/>
           <w:szCs w:val="24"/>
+          <w:highlight w:val="magenta"/>
         </w:rPr>
         <w:t xml:space="preserve"> </w:t>
       </w:r>
@@ -275,8 +313,17 @@
           <w:b/>
           <w:sz w:val="24"/>
           <w:szCs w:val="24"/>
-        </w:rPr>
-        <w:t>S.R.L.</w:t>
+          <w:highlight w:val="magenta"/>
+        </w:rPr>
+        <w:t>S</w:t>
+      </w:r>
+      <w:r>
+        <w:rPr>
+          <w:b/>
+          <w:sz w:val="24"/>
+          <w:szCs w:val="24"/>
+        </w:rPr>
+        <w:t>.R.L.</w:t>
       </w:r>
       <w:r>
         <w:rPr>
@@ -995,7 +1042,17 @@
           <w:szCs w:val="24"/>
           <w:lang w:val="fr-FR" w:eastAsia="ja-JP"/>
         </w:rPr>
-        <w:t>anul</w:t>
+        <w:t>anu</w:t>
+      </w:r>
+      <w:r>
+        <w:rPr>
+          <w:rFonts w:eastAsia="MS Mincho"/>
+          <w:sz w:val="24"/>
+          <w:szCs w:val="24"/>
+          <w:highlight w:val="magenta"/>
+          <w:lang w:val="fr-FR" w:eastAsia="ja-JP"/>
+        </w:rPr>
+        <w:t>l</w:t>
       </w:r>
       <w:proofErr w:type="spellEnd"/>
       <w:r>
@@ -1003,6 +1060,7 @@
           <w:rFonts w:eastAsia="MS Mincho"/>
           <w:sz w:val="24"/>
           <w:szCs w:val="24"/>
+          <w:highlight w:val="magenta"/>
           <w:lang w:val="fr-FR" w:eastAsia="ja-JP"/>
         </w:rPr>
         <w:t xml:space="preserve"> </w:t>
@@ -1015,17 +1073,161 @@
           <w:highlight w:val="magenta"/>
           <w:lang w:val="fr-FR" w:eastAsia="ja-JP"/>
         </w:rPr>
-        <w:t>202</w:t>
-      </w:r>
-      <w:r>
-        <w:rPr>
-          <w:rFonts w:eastAsia="MS Mincho"/>
-          <w:sz w:val="24"/>
-          <w:szCs w:val="24"/>
-          <w:highlight w:val="magenta"/>
-          <w:lang w:val="fr-FR" w:eastAsia="ja-JP"/>
-        </w:rPr>
-        <w:t>2</w:t>
+        <w:t>{{</w:t>
+      </w:r>
+      <w:proofErr w:type="spellStart"/>
+      <w:r>
+        <w:rPr>
+          <w:rFonts w:eastAsia="MS Mincho"/>
+          <w:sz w:val="24"/>
+          <w:szCs w:val="24"/>
+          <w:highlight w:val="magenta"/>
+          <w:lang w:val="fr-FR" w:eastAsia="ja-JP"/>
+        </w:rPr>
+        <w:t>an_inv</w:t>
+      </w:r>
+      <w:proofErr w:type="spellEnd"/>
+      <w:r>
+        <w:rPr>
+          <w:rFonts w:eastAsia="MS Mincho"/>
+          <w:sz w:val="24"/>
+          <w:szCs w:val="24"/>
+          <w:highlight w:val="magenta"/>
+          <w:lang w:val="fr-FR" w:eastAsia="ja-JP"/>
+        </w:rPr>
+        <w:t>}}</w:t>
+      </w:r>
+      <w:r>
+        <w:rPr>
+          <w:rFonts w:eastAsia="MS Mincho"/>
+          <w:sz w:val="24"/>
+          <w:szCs w:val="24"/>
+          <w:highlight w:val="magenta"/>
+          <w:lang w:val="fr-FR" w:eastAsia="ja-JP"/>
+        </w:rPr>
+        <w:t xml:space="preserve"> e</w:t>
+      </w:r>
+      <w:r>
+        <w:rPr>
+          <w:rFonts w:eastAsia="MS Mincho"/>
+          <w:sz w:val="24"/>
+          <w:szCs w:val="24"/>
+          <w:lang w:val="fr-FR" w:eastAsia="ja-JP"/>
+        </w:rPr>
+        <w:t>st</w:t>
+      </w:r>
+      <w:r>
+        <w:rPr>
+          <w:rFonts w:eastAsia="MS Mincho"/>
+          <w:sz w:val="24"/>
+          <w:szCs w:val="24"/>
+          <w:highlight w:val="magenta"/>
+          <w:lang w:val="fr-FR" w:eastAsia="ja-JP"/>
+        </w:rPr>
+        <w:t xml:space="preserve">e </w:t>
+      </w:r>
+      <w:r>
+        <w:rPr>
+          <w:rFonts w:eastAsia="MS Mincho"/>
+          <w:sz w:val="24"/>
+          <w:szCs w:val="24"/>
+          <w:highlight w:val="magenta"/>
+          <w:lang w:val="fr-FR" w:eastAsia="ja-JP"/>
+        </w:rPr>
+        <w:t>{{</w:t>
+      </w:r>
+      <w:proofErr w:type="spellStart"/>
+      <w:r>
+        <w:rPr>
+          <w:rFonts w:eastAsia="MS Mincho"/>
+          <w:sz w:val="24"/>
+          <w:szCs w:val="24"/>
+          <w:highlight w:val="magenta"/>
+          <w:lang w:val="fr-FR" w:eastAsia="ja-JP"/>
+        </w:rPr>
+        <w:t>tip_doc_in_</w:t>
+      </w:r>
+      <w:r>
+        <w:rPr>
+          <w:rFonts w:eastAsia="MS Mincho"/>
+          <w:sz w:val="24"/>
+          <w:szCs w:val="24"/>
+          <w:highlight w:val="magenta"/>
+          <w:lang w:val="fr-FR" w:eastAsia="ja-JP"/>
+        </w:rPr>
+        <w:t>casier</w:t>
+      </w:r>
+      <w:proofErr w:type="spellEnd"/>
+      <w:r>
+        <w:rPr>
+          <w:rFonts w:eastAsia="MS Mincho"/>
+          <w:sz w:val="24"/>
+          <w:szCs w:val="24"/>
+          <w:highlight w:val="magenta"/>
+          <w:lang w:val="fr-FR" w:eastAsia="ja-JP"/>
+        </w:rPr>
+        <w:t>}}</w:t>
+      </w:r>
+      <w:r>
+        <w:rPr>
+          <w:rFonts w:eastAsia="MS Mincho"/>
+          <w:sz w:val="24"/>
+          <w:szCs w:val="24"/>
+          <w:highlight w:val="magenta"/>
+          <w:lang w:val="fr-FR" w:eastAsia="ja-JP"/>
+        </w:rPr>
+        <w:t xml:space="preserve"> n</w:t>
+      </w:r>
+      <w:r>
+        <w:rPr>
+          <w:rFonts w:eastAsia="MS Mincho"/>
+          <w:sz w:val="24"/>
+          <w:szCs w:val="24"/>
+          <w:lang w:val="fr-FR" w:eastAsia="ja-JP"/>
+        </w:rPr>
+        <w:t xml:space="preserve">r. </w:t>
+      </w:r>
+      <w:r>
+        <w:rPr>
+          <w:rFonts w:eastAsia="MS Mincho"/>
+          <w:sz w:val="24"/>
+          <w:szCs w:val="24"/>
+          <w:highlight w:val="magenta"/>
+          <w:lang w:val="fr-FR" w:eastAsia="ja-JP"/>
+        </w:rPr>
+        <w:t>{{</w:t>
+      </w:r>
+      <w:proofErr w:type="spellStart"/>
+      <w:r>
+        <w:rPr>
+          <w:rFonts w:eastAsia="MS Mincho"/>
+          <w:sz w:val="24"/>
+          <w:szCs w:val="24"/>
+          <w:highlight w:val="magenta"/>
+          <w:lang w:val="fr-FR" w:eastAsia="ja-JP"/>
+        </w:rPr>
+        <w:t>nr</w:t>
+      </w:r>
+      <w:r>
+        <w:rPr>
+          <w:rFonts w:eastAsia="MS Mincho"/>
+          <w:sz w:val="24"/>
+          <w:szCs w:val="24"/>
+          <w:highlight w:val="magenta"/>
+          <w:lang w:val="fr-FR" w:eastAsia="ja-JP"/>
+        </w:rPr>
+        <w:t>_doc_in_casier</w:t>
+      </w:r>
+      <w:proofErr w:type="spellEnd"/>
+      <w:r>
+        <w:rPr>
+          <w:rFonts w:eastAsia="MS Mincho"/>
+          <w:sz w:val="24"/>
+          <w:szCs w:val="24"/>
+          <w:highlight w:val="magenta"/>
+          <w:lang w:val="fr-FR" w:eastAsia="ja-JP"/>
+        </w:rPr>
+        <w:t>}}</w:t>
       </w:r>
       <w:r>
         <w:rPr>
@@ -1036,25 +1238,15 @@
         </w:rPr>
         <w:t xml:space="preserve"> </w:t>
       </w:r>
-      <w:r>
-        <w:rPr>
-          <w:rFonts w:eastAsia="MS Mincho"/>
-          <w:sz w:val="24"/>
-          <w:szCs w:val="24"/>
-          <w:lang w:val="fr-FR" w:eastAsia="ja-JP"/>
-        </w:rPr>
-        <w:t xml:space="preserve">este </w:t>
-      </w:r>
       <w:proofErr w:type="spellStart"/>
       <w:r>
         <w:rPr>
           <w:rFonts w:eastAsia="MS Mincho"/>
           <w:sz w:val="24"/>
           <w:szCs w:val="24"/>
-          <w:highlight w:val="magenta"/>
-          <w:lang w:val="fr-FR" w:eastAsia="ja-JP"/>
-        </w:rPr>
-        <w:t>dispozitie</w:t>
+          <w:lang w:val="fr-FR" w:eastAsia="ja-JP"/>
+        </w:rPr>
+        <w:t>din</w:t>
       </w:r>
       <w:proofErr w:type="spellEnd"/>
       <w:r>
@@ -1062,10 +1254,19 @@
           <w:rFonts w:eastAsia="MS Mincho"/>
           <w:sz w:val="24"/>
           <w:szCs w:val="24"/>
-          <w:highlight w:val="magenta"/>
-          <w:lang w:val="fr-FR" w:eastAsia="ja-JP"/>
-        </w:rPr>
-        <w:t xml:space="preserve"> de </w:t>
+          <w:lang w:val="fr-FR" w:eastAsia="ja-JP"/>
+        </w:rPr>
+        <w:t xml:space="preserve"> data de </w:t>
+      </w:r>
+      <w:r>
+        <w:rPr>
+          <w:rFonts w:eastAsia="MS Mincho"/>
+          <w:sz w:val="24"/>
+          <w:szCs w:val="24"/>
+          <w:highlight w:val="magenta"/>
+          <w:lang w:val="fr-FR" w:eastAsia="ja-JP"/>
+        </w:rPr>
+        <w:t>{{</w:t>
       </w:r>
       <w:proofErr w:type="spellStart"/>
       <w:r>
@@ -1076,7 +1277,17 @@
           <w:highlight w:val="magenta"/>
           <w:lang w:val="fr-FR" w:eastAsia="ja-JP"/>
         </w:rPr>
-        <w:t>incasare</w:t>
+        <w:t>data</w:t>
+      </w:r>
+      <w:r>
+        <w:rPr>
+          <w:rFonts w:eastAsia="MS Mincho"/>
+          <w:sz w:val="24"/>
+          <w:szCs w:val="24"/>
+          <w:highlight w:val="magenta"/>
+          <w:lang w:val="fr-FR" w:eastAsia="ja-JP"/>
+        </w:rPr>
+        <w:t>_doc_in_casier</w:t>
       </w:r>
       <w:proofErr w:type="spellEnd"/>
       <w:r>
@@ -1084,58 +1295,10 @@
           <w:rFonts w:eastAsia="MS Mincho"/>
           <w:sz w:val="24"/>
           <w:szCs w:val="24"/>
-          <w:lang w:val="fr-FR" w:eastAsia="ja-JP"/>
-        </w:rPr>
-        <w:t xml:space="preserve"> nr. </w:t>
-      </w:r>
-      <w:r>
-        <w:rPr>
-          <w:rFonts w:eastAsia="MS Mincho"/>
-          <w:sz w:val="24"/>
-          <w:szCs w:val="24"/>
-          <w:highlight w:val="magenta"/>
-          <w:lang w:val="fr-FR" w:eastAsia="ja-JP"/>
-        </w:rPr>
-        <w:t>1</w:t>
-      </w:r>
-      <w:r>
-        <w:rPr>
-          <w:rFonts w:eastAsia="MS Mincho"/>
-          <w:sz w:val="24"/>
-          <w:szCs w:val="24"/>
-          <w:lang w:val="fr-FR" w:eastAsia="ja-JP"/>
-        </w:rPr>
-        <w:t xml:space="preserve"> </w:t>
-      </w:r>
-      <w:proofErr w:type="spellStart"/>
-      <w:r>
-        <w:rPr>
-          <w:rFonts w:eastAsia="MS Mincho"/>
-          <w:sz w:val="24"/>
-          <w:szCs w:val="24"/>
-          <w:lang w:val="fr-FR" w:eastAsia="ja-JP"/>
-        </w:rPr>
-        <w:t>din</w:t>
-      </w:r>
-      <w:proofErr w:type="spellEnd"/>
-      <w:r>
-        <w:rPr>
-          <w:rFonts w:eastAsia="MS Mincho"/>
-          <w:sz w:val="24"/>
-          <w:szCs w:val="24"/>
-          <w:lang w:val="fr-FR" w:eastAsia="ja-JP"/>
-        </w:rPr>
-        <w:t xml:space="preserve"> data de </w:t>
-      </w:r>
-      <w:r>
-        <w:rPr>
-          <w:rFonts w:eastAsia="MS Mincho"/>
-          <w:sz w:val="24"/>
-          <w:szCs w:val="24"/>
-          <w:highlight w:val="magenta"/>
-          <w:lang w:val="fr-FR" w:eastAsia="ja-JP"/>
-        </w:rPr>
-        <w:t>20.12.2022</w:t>
+          <w:highlight w:val="magenta"/>
+          <w:lang w:val="fr-FR" w:eastAsia="ja-JP"/>
+        </w:rPr>
+        <w:t>}}</w:t>
       </w:r>
       <w:r>
         <w:rPr>
@@ -1235,7 +1398,17 @@
           <w:szCs w:val="24"/>
           <w:lang w:val="fr-FR" w:eastAsia="ja-JP"/>
         </w:rPr>
-        <w:t>anul</w:t>
+        <w:t>anu</w:t>
+      </w:r>
+      <w:r>
+        <w:rPr>
+          <w:rFonts w:eastAsia="MS Mincho"/>
+          <w:sz w:val="24"/>
+          <w:szCs w:val="24"/>
+          <w:highlight w:val="magenta"/>
+          <w:lang w:val="fr-FR" w:eastAsia="ja-JP"/>
+        </w:rPr>
+        <w:t>l</w:t>
       </w:r>
       <w:proofErr w:type="spellEnd"/>
       <w:r>
@@ -1243,49 +1416,183 @@
           <w:rFonts w:eastAsia="MS Mincho"/>
           <w:sz w:val="24"/>
           <w:szCs w:val="24"/>
+          <w:highlight w:val="magenta"/>
+          <w:lang w:val="fr-FR" w:eastAsia="ja-JP"/>
+        </w:rPr>
+        <w:t xml:space="preserve"> {{</w:t>
+      </w:r>
+      <w:proofErr w:type="spellStart"/>
+      <w:r>
+        <w:rPr>
+          <w:rFonts w:eastAsia="MS Mincho"/>
+          <w:sz w:val="24"/>
+          <w:szCs w:val="24"/>
+          <w:highlight w:val="magenta"/>
+          <w:lang w:val="fr-FR" w:eastAsia="ja-JP"/>
+        </w:rPr>
+        <w:t>an_inv</w:t>
+      </w:r>
+      <w:proofErr w:type="spellEnd"/>
+      <w:r>
+        <w:rPr>
+          <w:rFonts w:eastAsia="MS Mincho"/>
+          <w:sz w:val="24"/>
+          <w:szCs w:val="24"/>
+          <w:highlight w:val="magenta"/>
+          <w:lang w:val="fr-FR" w:eastAsia="ja-JP"/>
+        </w:rPr>
+        <w:t>}} e</w:t>
+      </w:r>
+      <w:r>
+        <w:rPr>
+          <w:rFonts w:eastAsia="MS Mincho"/>
+          <w:sz w:val="24"/>
+          <w:szCs w:val="24"/>
+          <w:lang w:val="fr-FR" w:eastAsia="ja-JP"/>
+        </w:rPr>
+        <w:t xml:space="preserve">ste </w:t>
+      </w:r>
+      <w:r>
+        <w:rPr>
+          <w:rFonts w:eastAsia="MS Mincho"/>
+          <w:sz w:val="24"/>
+          <w:szCs w:val="24"/>
+          <w:highlight w:val="magenta"/>
+          <w:lang w:val="fr-FR" w:eastAsia="ja-JP"/>
+        </w:rPr>
+        <w:t>{{</w:t>
+      </w:r>
+      <w:proofErr w:type="spellStart"/>
+      <w:r>
+        <w:rPr>
+          <w:rFonts w:eastAsia="MS Mincho"/>
+          <w:sz w:val="24"/>
+          <w:szCs w:val="24"/>
+          <w:highlight w:val="magenta"/>
+          <w:lang w:val="fr-FR" w:eastAsia="ja-JP"/>
+        </w:rPr>
+        <w:t>tip_doc_</w:t>
+      </w:r>
+      <w:r>
+        <w:rPr>
+          <w:rFonts w:eastAsia="MS Mincho"/>
+          <w:sz w:val="24"/>
+          <w:szCs w:val="24"/>
+          <w:highlight w:val="magenta"/>
+          <w:lang w:val="fr-FR" w:eastAsia="ja-JP"/>
+        </w:rPr>
+        <w:t>out</w:t>
+      </w:r>
+      <w:r>
+        <w:rPr>
+          <w:rFonts w:eastAsia="MS Mincho"/>
+          <w:sz w:val="24"/>
+          <w:szCs w:val="24"/>
+          <w:highlight w:val="magenta"/>
+          <w:lang w:val="fr-FR" w:eastAsia="ja-JP"/>
+        </w:rPr>
+        <w:t>_casier</w:t>
+      </w:r>
+      <w:proofErr w:type="spellEnd"/>
+      <w:r>
+        <w:rPr>
+          <w:rFonts w:eastAsia="MS Mincho"/>
+          <w:sz w:val="24"/>
+          <w:szCs w:val="24"/>
+          <w:highlight w:val="magenta"/>
+          <w:lang w:val="fr-FR" w:eastAsia="ja-JP"/>
+        </w:rPr>
+        <w:t>}}</w:t>
+      </w:r>
+      <w:r>
+        <w:rPr>
+          <w:rFonts w:eastAsia="MS Mincho"/>
+          <w:sz w:val="24"/>
+          <w:szCs w:val="24"/>
+          <w:lang w:val="fr-FR" w:eastAsia="ja-JP"/>
+        </w:rPr>
+        <w:t xml:space="preserve"> nr. </w:t>
+      </w:r>
+      <w:r>
+        <w:rPr>
+          <w:rFonts w:eastAsia="MS Mincho"/>
+          <w:sz w:val="24"/>
+          <w:szCs w:val="24"/>
+          <w:highlight w:val="magenta"/>
+          <w:lang w:val="fr-FR" w:eastAsia="ja-JP"/>
+        </w:rPr>
+        <w:t>{{</w:t>
+      </w:r>
+      <w:proofErr w:type="spellStart"/>
+      <w:r>
+        <w:rPr>
+          <w:rFonts w:eastAsia="MS Mincho"/>
+          <w:sz w:val="24"/>
+          <w:szCs w:val="24"/>
+          <w:highlight w:val="magenta"/>
+          <w:lang w:val="fr-FR" w:eastAsia="ja-JP"/>
+        </w:rPr>
+        <w:t>nr</w:t>
+      </w:r>
+      <w:r>
+        <w:rPr>
+          <w:rFonts w:eastAsia="MS Mincho"/>
+          <w:sz w:val="24"/>
+          <w:szCs w:val="24"/>
+          <w:highlight w:val="magenta"/>
+          <w:lang w:val="fr-FR" w:eastAsia="ja-JP"/>
+        </w:rPr>
+        <w:t>_doc_</w:t>
+      </w:r>
+      <w:r>
+        <w:rPr>
+          <w:rFonts w:eastAsia="MS Mincho"/>
+          <w:sz w:val="24"/>
+          <w:szCs w:val="24"/>
+          <w:highlight w:val="magenta"/>
+          <w:lang w:val="fr-FR" w:eastAsia="ja-JP"/>
+        </w:rPr>
+        <w:t>out</w:t>
+      </w:r>
+      <w:r>
+        <w:rPr>
+          <w:rFonts w:eastAsia="MS Mincho"/>
+          <w:sz w:val="24"/>
+          <w:szCs w:val="24"/>
+          <w:highlight w:val="magenta"/>
+          <w:lang w:val="fr-FR" w:eastAsia="ja-JP"/>
+        </w:rPr>
+        <w:t>_casier</w:t>
+      </w:r>
+      <w:proofErr w:type="spellEnd"/>
+      <w:r>
+        <w:rPr>
+          <w:rFonts w:eastAsia="MS Mincho"/>
+          <w:sz w:val="24"/>
+          <w:szCs w:val="24"/>
+          <w:highlight w:val="magenta"/>
+          <w:lang w:val="fr-FR" w:eastAsia="ja-JP"/>
+        </w:rPr>
+        <w:t>}}</w:t>
+      </w:r>
+      <w:r>
+        <w:rPr>
+          <w:rFonts w:eastAsia="MS Mincho"/>
+          <w:sz w:val="24"/>
+          <w:szCs w:val="24"/>
           <w:lang w:val="fr-FR" w:eastAsia="ja-JP"/>
         </w:rPr>
         <w:t xml:space="preserve"> </w:t>
       </w:r>
-      <w:r>
-        <w:rPr>
-          <w:rFonts w:eastAsia="MS Mincho"/>
-          <w:sz w:val="24"/>
-          <w:szCs w:val="24"/>
-          <w:highlight w:val="magenta"/>
-          <w:lang w:val="fr-FR" w:eastAsia="ja-JP"/>
-        </w:rPr>
-        <w:t>202</w:t>
-      </w:r>
-      <w:r>
-        <w:rPr>
-          <w:rFonts w:eastAsia="MS Mincho"/>
-          <w:sz w:val="24"/>
-          <w:szCs w:val="24"/>
-          <w:highlight w:val="magenta"/>
-          <w:lang w:val="fr-FR" w:eastAsia="ja-JP"/>
-        </w:rPr>
-        <w:t>2</w:t>
-      </w:r>
-      <w:r>
-        <w:rPr>
-          <w:rFonts w:eastAsia="MS Mincho"/>
-          <w:sz w:val="24"/>
-          <w:szCs w:val="24"/>
-          <w:lang w:val="fr-FR" w:eastAsia="ja-JP"/>
-        </w:rPr>
-        <w:t xml:space="preserve"> este </w:t>
-      </w:r>
       <w:proofErr w:type="spellStart"/>
       <w:r>
         <w:rPr>
           <w:rFonts w:eastAsia="MS Mincho"/>
           <w:sz w:val="24"/>
           <w:szCs w:val="24"/>
-          <w:highlight w:val="magenta"/>
-          <w:lang w:val="fr-FR" w:eastAsia="ja-JP"/>
-        </w:rPr>
-        <w:t>dispozitia</w:t>
+          <w:lang w:val="fr-FR" w:eastAsia="ja-JP"/>
+        </w:rPr>
+        <w:t>din</w:t>
       </w:r>
       <w:proofErr w:type="spellEnd"/>
       <w:r>
@@ -1293,10 +1600,19 @@
           <w:rFonts w:eastAsia="MS Mincho"/>
           <w:sz w:val="24"/>
           <w:szCs w:val="24"/>
-          <w:highlight w:val="magenta"/>
-          <w:lang w:val="fr-FR" w:eastAsia="ja-JP"/>
-        </w:rPr>
-        <w:t xml:space="preserve"> de </w:t>
+          <w:lang w:val="fr-FR" w:eastAsia="ja-JP"/>
+        </w:rPr>
+        <w:t xml:space="preserve"> data de </w:t>
+      </w:r>
+      <w:r>
+        <w:rPr>
+          <w:rFonts w:eastAsia="MS Mincho"/>
+          <w:sz w:val="24"/>
+          <w:szCs w:val="24"/>
+          <w:highlight w:val="magenta"/>
+          <w:lang w:val="fr-FR" w:eastAsia="ja-JP"/>
+        </w:rPr>
+        <w:t>{{</w:t>
       </w:r>
       <w:proofErr w:type="spellStart"/>
       <w:r>
@@ -1307,7 +1623,37 @@
           <w:highlight w:val="magenta"/>
           <w:lang w:val="fr-FR" w:eastAsia="ja-JP"/>
         </w:rPr>
-        <w:t>plata</w:t>
+        <w:t>data</w:t>
+      </w:r>
+      <w:r>
+        <w:rPr>
+          <w:rFonts w:eastAsia="MS Mincho"/>
+          <w:sz w:val="24"/>
+          <w:szCs w:val="24"/>
+          <w:highlight w:val="magenta"/>
+          <w:lang w:val="fr-FR" w:eastAsia="ja-JP"/>
+        </w:rPr>
+        <w:t>_doc_</w:t>
+      </w:r>
+      <w:r>
+        <w:rPr>
+          <w:rFonts w:eastAsia="MS Mincho"/>
+          <w:sz w:val="24"/>
+          <w:szCs w:val="24"/>
+          <w:highlight w:val="magenta"/>
+          <w:lang w:val="fr-FR" w:eastAsia="ja-JP"/>
+        </w:rPr>
+        <w:t>out</w:t>
+      </w:r>
+      <w:r>
+        <w:rPr>
+          <w:rFonts w:eastAsia="MS Mincho"/>
+          <w:sz w:val="24"/>
+          <w:szCs w:val="24"/>
+          <w:highlight w:val="magenta"/>
+          <w:lang w:val="fr-FR" w:eastAsia="ja-JP"/>
+        </w:rPr>
+        <w:t>_casier</w:t>
       </w:r>
       <w:proofErr w:type="spellEnd"/>
       <w:r>
@@ -1315,58 +1661,10 @@
           <w:rFonts w:eastAsia="MS Mincho"/>
           <w:sz w:val="24"/>
           <w:szCs w:val="24"/>
-          <w:lang w:val="fr-FR" w:eastAsia="ja-JP"/>
-        </w:rPr>
-        <w:t xml:space="preserve"> nr. </w:t>
-      </w:r>
-      <w:r>
-        <w:rPr>
-          <w:rFonts w:eastAsia="MS Mincho"/>
-          <w:sz w:val="24"/>
-          <w:szCs w:val="24"/>
-          <w:highlight w:val="magenta"/>
-          <w:lang w:val="fr-FR" w:eastAsia="ja-JP"/>
-        </w:rPr>
-        <w:t>2</w:t>
-      </w:r>
-      <w:r>
-        <w:rPr>
-          <w:rFonts w:eastAsia="MS Mincho"/>
-          <w:sz w:val="24"/>
-          <w:szCs w:val="24"/>
-          <w:lang w:val="fr-FR" w:eastAsia="ja-JP"/>
-        </w:rPr>
-        <w:t xml:space="preserve"> </w:t>
-      </w:r>
-      <w:proofErr w:type="spellStart"/>
-      <w:r>
-        <w:rPr>
-          <w:rFonts w:eastAsia="MS Mincho"/>
-          <w:sz w:val="24"/>
-          <w:szCs w:val="24"/>
-          <w:lang w:val="fr-FR" w:eastAsia="ja-JP"/>
-        </w:rPr>
-        <w:t>din</w:t>
-      </w:r>
-      <w:proofErr w:type="spellEnd"/>
-      <w:r>
-        <w:rPr>
-          <w:rFonts w:eastAsia="MS Mincho"/>
-          <w:sz w:val="24"/>
-          <w:szCs w:val="24"/>
-          <w:lang w:val="fr-FR" w:eastAsia="ja-JP"/>
-        </w:rPr>
-        <w:t xml:space="preserve"> data de </w:t>
-      </w:r>
-      <w:r>
-        <w:rPr>
-          <w:rFonts w:eastAsia="MS Mincho"/>
-          <w:sz w:val="24"/>
-          <w:szCs w:val="24"/>
-          <w:highlight w:val="magenta"/>
-          <w:lang w:val="fr-FR" w:eastAsia="ja-JP"/>
-        </w:rPr>
-        <w:t>29.12.2022</w:t>
+          <w:highlight w:val="magenta"/>
+          <w:lang w:val="fr-FR" w:eastAsia="ja-JP"/>
+        </w:rPr>
+        <w:t>}}</w:t>
       </w:r>
       <w:r>
         <w:rPr>
@@ -1476,7 +1774,7 @@
           <w:highlight w:val="magenta"/>
           <w:lang w:val="fr-FR" w:eastAsia="ja-JP"/>
         </w:rPr>
-        <w:t xml:space="preserve"> cu </w:t>
+        <w:t xml:space="preserve"> </w:t>
       </w:r>
       <w:proofErr w:type="spellStart"/>
       <w:r>
@@ -1487,6 +1785,28 @@
           <w:highlight w:val="magenta"/>
           <w:lang w:val="fr-FR" w:eastAsia="ja-JP"/>
         </w:rPr>
+        <w:t>cu</w:t>
+      </w:r>
+      <w:proofErr w:type="spellEnd"/>
+      <w:r>
+        <w:rPr>
+          <w:rFonts w:eastAsia="MS Mincho"/>
+          <w:sz w:val="24"/>
+          <w:szCs w:val="24"/>
+          <w:highlight w:val="magenta"/>
+          <w:lang w:val="fr-FR" w:eastAsia="ja-JP"/>
+        </w:rPr>
+        <w:t xml:space="preserve"> </w:t>
+      </w:r>
+      <w:proofErr w:type="spellStart"/>
+      <w:r>
+        <w:rPr>
+          <w:rFonts w:eastAsia="MS Mincho"/>
+          <w:sz w:val="24"/>
+          <w:szCs w:val="24"/>
+          <w:highlight w:val="magenta"/>
+          <w:lang w:val="fr-FR" w:eastAsia="ja-JP"/>
+        </w:rPr>
         <w:t>numerar</w:t>
       </w:r>
       <w:proofErr w:type="spellEnd"/>
@@ -1520,7 +1840,49 @@
           <w:highlight w:val="magenta"/>
           <w:lang w:val="fr-FR" w:eastAsia="ja-JP"/>
         </w:rPr>
-        <w:t xml:space="preserve"> 2022.</w:t>
+        <w:t xml:space="preserve"> </w:t>
+      </w:r>
+      <w:r>
+        <w:rPr>
+          <w:rFonts w:eastAsia="MS Mincho"/>
+          <w:sz w:val="24"/>
+          <w:szCs w:val="24"/>
+          <w:highlight w:val="magenta"/>
+          <w:lang w:val="fr-FR" w:eastAsia="ja-JP"/>
+        </w:rPr>
+        <w:t>{{</w:t>
+      </w:r>
+      <w:proofErr w:type="spellStart"/>
+      <w:r>
+        <w:rPr>
+          <w:rFonts w:eastAsia="MS Mincho"/>
+          <w:sz w:val="24"/>
+          <w:szCs w:val="24"/>
+          <w:highlight w:val="magenta"/>
+          <w:lang w:val="fr-FR" w:eastAsia="ja-JP"/>
+        </w:rPr>
+        <w:t>an_inv</w:t>
+      </w:r>
+      <w:proofErr w:type="spellEnd"/>
+      <w:r>
+        <w:rPr>
+          <w:rFonts w:eastAsia="MS Mincho"/>
+          <w:sz w:val="24"/>
+          <w:szCs w:val="24"/>
+          <w:highlight w:val="magenta"/>
+          <w:lang w:val="fr-FR" w:eastAsia="ja-JP"/>
+        </w:rPr>
+        <w:t>}}</w:t>
+      </w:r>
+      <w:r>
+        <w:rPr>
+          <w:rFonts w:eastAsia="MS Mincho"/>
+          <w:sz w:val="24"/>
+          <w:szCs w:val="24"/>
+          <w:highlight w:val="magenta"/>
+          <w:lang w:val="fr-FR" w:eastAsia="ja-JP"/>
+        </w:rPr>
+        <w:t>.</w:t>
       </w:r>
     </w:p>
     <w:p>
@@ -1560,13 +1922,24 @@
           <w:szCs w:val="24"/>
           <w:lang w:val="fr-FR" w:eastAsia="ja-JP"/>
         </w:rPr>
-        <w:t> :</w:t>
-      </w:r>
-      <w:r>
-        <w:rPr>
-          <w:rFonts w:eastAsia="MS Mincho"/>
-          <w:sz w:val="24"/>
-          <w:szCs w:val="24"/>
+        <w:t> </w:t>
+      </w:r>
+      <w:r>
+        <w:rPr>
+          <w:rFonts w:eastAsia="MS Mincho"/>
+          <w:sz w:val="24"/>
+          <w:szCs w:val="24"/>
+          <w:highlight w:val="magenta"/>
+          <w:lang w:val="fr-FR" w:eastAsia="ja-JP"/>
+        </w:rPr>
+        <w:t>:</w:t>
+      </w:r>
+      <w:r>
+        <w:rPr>
+          <w:rFonts w:eastAsia="MS Mincho"/>
+          <w:sz w:val="24"/>
+          <w:szCs w:val="24"/>
+          <w:highlight w:val="magenta"/>
           <w:lang w:val="fr-FR" w:eastAsia="ja-JP"/>
         </w:rPr>
         <w:t xml:space="preserve"> </w:t>
@@ -1579,37 +1952,29 @@
           <w:highlight w:val="magenta"/>
           <w:lang w:val="fr-FR" w:eastAsia="ja-JP"/>
         </w:rPr>
-        <w:t>31.12.</w:t>
-      </w:r>
-      <w:r>
-        <w:rPr>
-          <w:rFonts w:eastAsia="MS Mincho"/>
-          <w:sz w:val="24"/>
-          <w:szCs w:val="24"/>
-          <w:highlight w:val="magenta"/>
-          <w:lang w:val="fr-FR" w:eastAsia="ja-JP"/>
-        </w:rPr>
-        <w:t>20</w:t>
-      </w:r>
-      <w:r>
-        <w:rPr>
-          <w:rFonts w:eastAsia="MS Mincho"/>
-          <w:sz w:val="24"/>
-          <w:szCs w:val="24"/>
-          <w:highlight w:val="magenta"/>
-          <w:lang w:val="fr-FR" w:eastAsia="ja-JP"/>
-        </w:rPr>
-        <w:t>2</w:t>
-      </w:r>
-      <w:r>
-        <w:rPr>
-          <w:rFonts w:eastAsia="MS Mincho"/>
-          <w:sz w:val="24"/>
-          <w:szCs w:val="24"/>
-          <w:highlight w:val="magenta"/>
-          <w:lang w:val="fr-FR" w:eastAsia="ja-JP"/>
-        </w:rPr>
-        <w:t>2</w:t>
+        <w:t>{{</w:t>
+      </w:r>
+      <w:proofErr w:type="spellStart"/>
+      <w:r>
+        <w:rPr>
+          <w:rFonts w:eastAsia="MS Mincho"/>
+          <w:sz w:val="24"/>
+          <w:szCs w:val="24"/>
+          <w:highlight w:val="magenta"/>
+          <w:lang w:val="fr-FR" w:eastAsia="ja-JP"/>
+        </w:rPr>
+        <w:t>data_inv</w:t>
+      </w:r>
+      <w:proofErr w:type="spellEnd"/>
+      <w:r>
+        <w:rPr>
+          <w:rFonts w:eastAsia="MS Mincho"/>
+          <w:sz w:val="24"/>
+          <w:szCs w:val="24"/>
+          <w:highlight w:val="magenta"/>
+          <w:lang w:val="fr-FR" w:eastAsia="ja-JP"/>
+        </w:rPr>
+        <w:t>}}</w:t>
       </w:r>
     </w:p>
     <w:p>
@@ -3596,15 +3961,6 @@
   </w:num>
   <w:num w:numId="9" w16cid:durableId="374354814">
     <w:abstractNumId w:val="6"/>
-    <w:lvlOverride w:ilvl="0"/>
-    <w:lvlOverride w:ilvl="1"/>
-    <w:lvlOverride w:ilvl="2"/>
-    <w:lvlOverride w:ilvl="3"/>
-    <w:lvlOverride w:ilvl="4"/>
-    <w:lvlOverride w:ilvl="5"/>
-    <w:lvlOverride w:ilvl="6"/>
-    <w:lvlOverride w:ilvl="7"/>
-    <w:lvlOverride w:ilvl="8"/>
   </w:num>
   <w:num w:numId="10" w16cid:durableId="752358517">
     <w:abstractNumId w:val="0"/>
@@ -3617,7 +3973,6 @@
   </w:num>
   <w:num w:numId="13" w16cid:durableId="1157185839">
     <w:abstractNumId w:val="8"/>
-    <w:lvlOverride w:ilvl="0"/>
   </w:num>
   <w:num w:numId="14" w16cid:durableId="1614049549">
     <w:abstractNumId w:val="2"/>
@@ -3662,6 +4017,50 @@
     <w:lsdException w:name="Strong" w:qFormat="1"/>
     <w:lsdException w:name="Emphasis" w:qFormat="1"/>
     <w:lsdException w:name="HTML Preformatted" w:uiPriority="99"/>
+    <w:lsdException w:name="Normal Table" w:semiHidden="1" w:unhideWhenUsed="1"/>
+    <w:lsdException w:name="Table Simple 1" w:semiHidden="1" w:unhideWhenUsed="1"/>
+    <w:lsdException w:name="Table Simple 2" w:semiHidden="1" w:unhideWhenUsed="1"/>
+    <w:lsdException w:name="Table Simple 3" w:semiHidden="1" w:unhideWhenUsed="1"/>
+    <w:lsdException w:name="Table Classic 1" w:semiHidden="1" w:unhideWhenUsed="1"/>
+    <w:lsdException w:name="Table Classic 2" w:semiHidden="1" w:unhideWhenUsed="1"/>
+    <w:lsdException w:name="Table Classic 3" w:semiHidden="1" w:unhideWhenUsed="1"/>
+    <w:lsdException w:name="Table Classic 4" w:semiHidden="1" w:unhideWhenUsed="1"/>
+    <w:lsdException w:name="Table Colorful 1" w:semiHidden="1" w:unhideWhenUsed="1"/>
+    <w:lsdException w:name="Table Colorful 2" w:semiHidden="1" w:unhideWhenUsed="1"/>
+    <w:lsdException w:name="Table Colorful 3" w:semiHidden="1" w:unhideWhenUsed="1"/>
+    <w:lsdException w:name="Table Columns 1" w:semiHidden="1" w:unhideWhenUsed="1"/>
+    <w:lsdException w:name="Table Columns 2" w:semiHidden="1" w:unhideWhenUsed="1"/>
+    <w:lsdException w:name="Table Columns 3" w:semiHidden="1" w:unhideWhenUsed="1"/>
+    <w:lsdException w:name="Table Columns 4" w:semiHidden="1" w:unhideWhenUsed="1"/>
+    <w:lsdException w:name="Table Columns 5" w:semiHidden="1" w:unhideWhenUsed="1"/>
+    <w:lsdException w:name="Table Grid 1" w:semiHidden="1" w:unhideWhenUsed="1"/>
+    <w:lsdException w:name="Table Grid 2" w:semiHidden="1" w:unhideWhenUsed="1"/>
+    <w:lsdException w:name="Table Grid 3" w:semiHidden="1" w:unhideWhenUsed="1"/>
+    <w:lsdException w:name="Table Grid 4" w:semiHidden="1" w:unhideWhenUsed="1"/>
+    <w:lsdException w:name="Table Grid 5" w:semiHidden="1" w:unhideWhenUsed="1"/>
+    <w:lsdException w:name="Table Grid 6" w:semiHidden="1" w:unhideWhenUsed="1"/>
+    <w:lsdException w:name="Table Grid 7" w:semiHidden="1" w:unhideWhenUsed="1"/>
+    <w:lsdException w:name="Table Grid 8" w:semiHidden="1" w:unhideWhenUsed="1"/>
+    <w:lsdException w:name="Table List 1" w:semiHidden="1" w:unhideWhenUsed="1"/>
+    <w:lsdException w:name="Table List 2" w:semiHidden="1" w:unhideWhenUsed="1"/>
+    <w:lsdException w:name="Table List 3" w:semiHidden="1" w:unhideWhenUsed="1"/>
+    <w:lsdException w:name="Table List 4" w:semiHidden="1" w:unhideWhenUsed="1"/>
+    <w:lsdException w:name="Table List 5" w:semiHidden="1" w:unhideWhenUsed="1"/>
+    <w:lsdException w:name="Table List 6" w:semiHidden="1" w:unhideWhenUsed="1"/>
+    <w:lsdException w:name="Table List 7" w:semiHidden="1" w:unhideWhenUsed="1"/>
+    <w:lsdException w:name="Table List 8" w:semiHidden="1" w:unhideWhenUsed="1"/>
+    <w:lsdException w:name="Table 3D effects 1" w:semiHidden="1" w:unhideWhenUsed="1"/>
+    <w:lsdException w:name="Table 3D effects 2" w:semiHidden="1" w:unhideWhenUsed="1"/>
+    <w:lsdException w:name="Table 3D effects 3" w:semiHidden="1" w:unhideWhenUsed="1"/>
+    <w:lsdException w:name="Table Contemporary" w:semiHidden="1" w:unhideWhenUsed="1"/>
+    <w:lsdException w:name="Table Elegant" w:semiHidden="1" w:unhideWhenUsed="1"/>
+    <w:lsdException w:name="Table Professional" w:semiHidden="1" w:unhideWhenUsed="1"/>
+    <w:lsdException w:name="Table Subtle 1" w:semiHidden="1" w:unhideWhenUsed="1"/>
+    <w:lsdException w:name="Table Subtle 2" w:semiHidden="1" w:unhideWhenUsed="1"/>
+    <w:lsdException w:name="Table Web 1" w:semiHidden="1" w:unhideWhenUsed="1"/>
+    <w:lsdException w:name="Table Web 2" w:semiHidden="1" w:unhideWhenUsed="1"/>
+    <w:lsdException w:name="Table Web 3" w:semiHidden="1" w:unhideWhenUsed="1"/>
+    <w:lsdException w:name="Table Theme" w:semiHidden="1" w:unhideWhenUsed="1"/>
     <w:lsdException w:name="Placeholder Text" w:semiHidden="1" w:uiPriority="99"/>
     <w:lsdException w:name="No Spacing" w:uiPriority="1" w:qFormat="1"/>
     <w:lsdException w:name="Light Shading" w:uiPriority="60"/>
@@ -3895,11 +4294,15 @@
   </w:style>
   <w:style w:type="character" w:default="1" w:styleId="DefaultParagraphFont">
     <w:name w:val="Default Paragraph Font"/>
+    <w:uiPriority w:val="1"/>
     <w:semiHidden/>
+    <w:unhideWhenUsed/>
   </w:style>
   <w:style w:type="table" w:default="1" w:styleId="TableNormal">
     <w:name w:val="Normal Table"/>
+    <w:uiPriority w:val="99"/>
     <w:semiHidden/>
+    <w:unhideWhenUsed/>
     <w:tblPr>
       <w:tblInd w:w="0" w:type="dxa"/>
       <w:tblCellMar>
@@ -3912,7 +4315,9 @@
   </w:style>
   <w:style w:type="numbering" w:default="1" w:styleId="NoList">
     <w:name w:val="No List"/>
+    <w:uiPriority w:val="99"/>
     <w:semiHidden/>
+    <w:unhideWhenUsed/>
   </w:style>
   <w:style w:type="character" w:customStyle="1" w:styleId="Absatz-Standardschriftart">
     <w:name w:val="Absatz-Standardschriftart"/>
@@ -3946,9 +4351,6 @@
   </w:style>
   <w:style w:type="character" w:customStyle="1" w:styleId="WW-Absatz-Standardschriftart1">
     <w:name w:val="WW-Absatz-Standardschriftart1"/>
-  </w:style>
-  <w:style w:type="character" w:styleId="DefaultParagraphFont0">
-    <w:name w:val="Default Paragraph Font"/>
   </w:style>
   <w:style w:type="character" w:customStyle="1" w:styleId="WW-Absatz-Standardschriftart11">
     <w:name w:val="WW-Absatz-Standardschriftart11"/>

--- a/Templates/06-Declaratie-casier-v1.0.docx
+++ b/Templates/06-Declaratie-casier-v1.0.docx
@@ -162,7 +162,6 @@
           <w:lang w:val="fr-FR" w:eastAsia="ja-JP"/>
         </w:rPr>
       </w:pPr>
-      <w:proofErr w:type="spellStart"/>
       <w:r>
         <w:rPr>
           <w:rFonts w:eastAsia="MS Mincho"/>
@@ -194,7 +193,17 @@
         </w:rPr>
         <w:t>l</w:t>
       </w:r>
-      <w:proofErr w:type="spellEnd"/>
+      <w:r>
+        <w:rPr>
+          <w:rFonts w:eastAsia="MS Mincho"/>
+          <w:bCs/>
+          <w:sz w:val="24"/>
+          <w:szCs w:val="24"/>
+          <w:highlight w:val="magenta"/>
+          <w:lang w:val="fr-FR" w:eastAsia="ja-JP"/>
+        </w:rPr>
+        <w:t>(a)</w:t>
+      </w:r>
       <w:r>
         <w:rPr>
           <w:rFonts w:eastAsia="MS Mincho"/>
@@ -343,7 +352,6 @@
         </w:rPr>
         <w:t xml:space="preserve"> </w:t>
       </w:r>
-      <w:proofErr w:type="spellStart"/>
       <w:r>
         <w:rPr>
           <w:rFonts w:eastAsia="MS Mincho"/>
@@ -352,40 +360,7 @@
           <w:szCs w:val="24"/>
           <w:lang w:val="fr-FR" w:eastAsia="ja-JP"/>
         </w:rPr>
-        <w:t>declar</w:t>
-      </w:r>
-      <w:proofErr w:type="spellEnd"/>
-      <w:r>
-        <w:rPr>
-          <w:rFonts w:eastAsia="MS Mincho"/>
-          <w:bCs/>
-          <w:sz w:val="24"/>
-          <w:szCs w:val="24"/>
-          <w:lang w:val="fr-FR" w:eastAsia="ja-JP"/>
-        </w:rPr>
-        <w:t xml:space="preserve"> </w:t>
-      </w:r>
-      <w:proofErr w:type="spellStart"/>
-      <w:r>
-        <w:rPr>
-          <w:rFonts w:eastAsia="MS Mincho"/>
-          <w:bCs/>
-          <w:sz w:val="24"/>
-          <w:szCs w:val="24"/>
-          <w:lang w:val="fr-FR" w:eastAsia="ja-JP"/>
-        </w:rPr>
-        <w:t>urmatoarele</w:t>
-      </w:r>
-      <w:proofErr w:type="spellEnd"/>
-      <w:r>
-        <w:rPr>
-          <w:rFonts w:eastAsia="MS Mincho"/>
-          <w:bCs/>
-          <w:sz w:val="24"/>
-          <w:szCs w:val="24"/>
-          <w:lang w:val="fr-FR" w:eastAsia="ja-JP"/>
-        </w:rPr>
-        <w:t xml:space="preserve"> : </w:t>
+        <w:t xml:space="preserve">declar urmatoarele : </w:t>
       </w:r>
     </w:p>
     <w:p>
@@ -433,29 +408,8 @@
           <w:szCs w:val="24"/>
           <w:lang w:val="fr-FR" w:eastAsia="ja-JP"/>
         </w:rPr>
-        <w:t xml:space="preserve"> </w:t>
-      </w:r>
-      <w:proofErr w:type="spellStart"/>
-      <w:r>
-        <w:rPr>
-          <w:rFonts w:eastAsia="MS Mincho"/>
-          <w:sz w:val="24"/>
-          <w:szCs w:val="24"/>
-          <w:lang w:val="fr-FR" w:eastAsia="ja-JP"/>
-        </w:rPr>
-        <w:t>gestionez</w:t>
-      </w:r>
-      <w:proofErr w:type="spellEnd"/>
-      <w:r>
-        <w:rPr>
-          <w:rFonts w:eastAsia="MS Mincho"/>
-          <w:sz w:val="24"/>
-          <w:szCs w:val="24"/>
-          <w:lang w:val="fr-FR" w:eastAsia="ja-JP"/>
-        </w:rPr>
-        <w:t xml:space="preserve"> </w:t>
-      </w:r>
-      <w:proofErr w:type="spellStart"/>
+        <w:t xml:space="preserve"> gestionez </w:t>
+      </w:r>
       <w:r>
         <w:rPr>
           <w:rFonts w:eastAsia="MS Mincho"/>
@@ -465,115 +419,14 @@
         </w:rPr>
         <w:t>numerar</w:t>
       </w:r>
-      <w:proofErr w:type="spellEnd"/>
-      <w:r>
-        <w:rPr>
-          <w:rFonts w:eastAsia="MS Mincho"/>
-          <w:sz w:val="24"/>
-          <w:szCs w:val="24"/>
-          <w:lang w:val="fr-FR" w:eastAsia="ja-JP"/>
-        </w:rPr>
-        <w:t xml:space="preserve"> </w:t>
-      </w:r>
-      <w:proofErr w:type="spellStart"/>
-      <w:r>
-        <w:rPr>
-          <w:rFonts w:eastAsia="MS Mincho"/>
-          <w:sz w:val="24"/>
-          <w:szCs w:val="24"/>
-          <w:lang w:val="fr-FR" w:eastAsia="ja-JP"/>
-        </w:rPr>
-        <w:t>şi</w:t>
-      </w:r>
-      <w:proofErr w:type="spellEnd"/>
-      <w:r>
-        <w:rPr>
-          <w:rFonts w:eastAsia="MS Mincho"/>
-          <w:sz w:val="24"/>
-          <w:szCs w:val="24"/>
-          <w:lang w:val="fr-FR" w:eastAsia="ja-JP"/>
-        </w:rPr>
-        <w:t xml:space="preserve"> </w:t>
-      </w:r>
-      <w:proofErr w:type="spellStart"/>
-      <w:r>
-        <w:rPr>
-          <w:rFonts w:eastAsia="MS Mincho"/>
-          <w:sz w:val="24"/>
-          <w:szCs w:val="24"/>
-          <w:lang w:val="fr-FR" w:eastAsia="ja-JP"/>
-        </w:rPr>
-        <w:t>în</w:t>
-      </w:r>
-      <w:proofErr w:type="spellEnd"/>
-      <w:r>
-        <w:rPr>
-          <w:rFonts w:eastAsia="MS Mincho"/>
-          <w:sz w:val="24"/>
-          <w:szCs w:val="24"/>
-          <w:lang w:val="fr-FR" w:eastAsia="ja-JP"/>
-        </w:rPr>
-        <w:t xml:space="preserve"> </w:t>
-      </w:r>
-      <w:proofErr w:type="spellStart"/>
-      <w:r>
-        <w:rPr>
-          <w:rFonts w:eastAsia="MS Mincho"/>
-          <w:sz w:val="24"/>
-          <w:szCs w:val="24"/>
-          <w:lang w:val="fr-FR" w:eastAsia="ja-JP"/>
-        </w:rPr>
-        <w:t>alte</w:t>
-      </w:r>
-      <w:proofErr w:type="spellEnd"/>
-      <w:r>
-        <w:rPr>
-          <w:rFonts w:eastAsia="MS Mincho"/>
-          <w:sz w:val="24"/>
-          <w:szCs w:val="24"/>
-          <w:lang w:val="fr-FR" w:eastAsia="ja-JP"/>
-        </w:rPr>
-        <w:t xml:space="preserve"> </w:t>
-      </w:r>
-      <w:proofErr w:type="spellStart"/>
-      <w:r>
-        <w:rPr>
-          <w:rFonts w:eastAsia="MS Mincho"/>
-          <w:sz w:val="24"/>
-          <w:szCs w:val="24"/>
-          <w:lang w:val="fr-FR" w:eastAsia="ja-JP"/>
-        </w:rPr>
-        <w:t>locuri</w:t>
-      </w:r>
-      <w:proofErr w:type="spellEnd"/>
-      <w:r>
-        <w:rPr>
-          <w:rFonts w:eastAsia="MS Mincho"/>
-          <w:sz w:val="24"/>
-          <w:szCs w:val="24"/>
-          <w:lang w:val="fr-FR" w:eastAsia="ja-JP"/>
-        </w:rPr>
-        <w:t xml:space="preserve"> de </w:t>
-      </w:r>
-      <w:proofErr w:type="spellStart"/>
-      <w:r>
-        <w:rPr>
-          <w:rFonts w:eastAsia="MS Mincho"/>
-          <w:sz w:val="24"/>
-          <w:szCs w:val="24"/>
-          <w:lang w:val="fr-FR" w:eastAsia="ja-JP"/>
-        </w:rPr>
-        <w:t>depozitare</w:t>
-      </w:r>
-      <w:proofErr w:type="spellEnd"/>
-      <w:r>
-        <w:rPr>
-          <w:rFonts w:eastAsia="MS Mincho"/>
-          <w:sz w:val="24"/>
-          <w:szCs w:val="24"/>
-          <w:lang w:val="fr-FR" w:eastAsia="ja-JP"/>
-        </w:rPr>
-        <w:t xml:space="preserve">; </w:t>
+      <w:r>
+        <w:rPr>
+          <w:rFonts w:eastAsia="MS Mincho"/>
+          <w:sz w:val="24"/>
+          <w:szCs w:val="24"/>
+          <w:lang w:val="fr-FR" w:eastAsia="ja-JP"/>
+        </w:rPr>
+        <w:t xml:space="preserve"> şi în alte locuri de depozitare; </w:t>
       </w:r>
     </w:p>
     <w:p>
@@ -600,87 +453,7 @@
           <w:szCs w:val="24"/>
           <w:lang w:val="fr-FR" w:eastAsia="ja-JP"/>
         </w:rPr>
-        <w:t xml:space="preserve">- nu </w:t>
-      </w:r>
-      <w:proofErr w:type="spellStart"/>
-      <w:r>
-        <w:rPr>
-          <w:rFonts w:eastAsia="MS Mincho"/>
-          <w:sz w:val="24"/>
-          <w:szCs w:val="24"/>
-          <w:lang w:val="fr-FR" w:eastAsia="ja-JP"/>
-        </w:rPr>
-        <w:t>am</w:t>
-      </w:r>
-      <w:proofErr w:type="spellEnd"/>
-      <w:r>
-        <w:rPr>
-          <w:rFonts w:eastAsia="MS Mincho"/>
-          <w:sz w:val="24"/>
-          <w:szCs w:val="24"/>
-          <w:lang w:val="fr-FR" w:eastAsia="ja-JP"/>
-        </w:rPr>
-        <w:t xml:space="preserve"> </w:t>
-      </w:r>
-      <w:proofErr w:type="spellStart"/>
-      <w:r>
-        <w:rPr>
-          <w:rFonts w:eastAsia="MS Mincho"/>
-          <w:sz w:val="24"/>
-          <w:szCs w:val="24"/>
-          <w:lang w:val="fr-FR" w:eastAsia="ja-JP"/>
-        </w:rPr>
-        <w:t>eliberat</w:t>
-      </w:r>
-      <w:proofErr w:type="spellEnd"/>
-      <w:r>
-        <w:rPr>
-          <w:rFonts w:eastAsia="MS Mincho"/>
-          <w:sz w:val="24"/>
-          <w:szCs w:val="24"/>
-          <w:lang w:val="fr-FR" w:eastAsia="ja-JP"/>
-        </w:rPr>
-        <w:t xml:space="preserve"> </w:t>
-      </w:r>
-      <w:proofErr w:type="spellStart"/>
-      <w:r>
-        <w:rPr>
-          <w:rFonts w:eastAsia="MS Mincho"/>
-          <w:sz w:val="24"/>
-          <w:szCs w:val="24"/>
-          <w:lang w:val="fr-FR" w:eastAsia="ja-JP"/>
-        </w:rPr>
-        <w:t>numerar</w:t>
-      </w:r>
-      <w:proofErr w:type="spellEnd"/>
-      <w:r>
-        <w:rPr>
-          <w:rFonts w:eastAsia="MS Mincho"/>
-          <w:sz w:val="24"/>
-          <w:szCs w:val="24"/>
-          <w:lang w:val="fr-FR" w:eastAsia="ja-JP"/>
-        </w:rPr>
-        <w:t xml:space="preserve"> </w:t>
-      </w:r>
-      <w:proofErr w:type="spellStart"/>
-      <w:r>
-        <w:rPr>
-          <w:rFonts w:eastAsia="MS Mincho"/>
-          <w:sz w:val="24"/>
-          <w:szCs w:val="24"/>
-          <w:lang w:val="fr-FR" w:eastAsia="ja-JP"/>
-        </w:rPr>
-        <w:t>fara</w:t>
-      </w:r>
-      <w:proofErr w:type="spellEnd"/>
-      <w:r>
-        <w:rPr>
-          <w:rFonts w:eastAsia="MS Mincho"/>
-          <w:sz w:val="24"/>
-          <w:szCs w:val="24"/>
-          <w:lang w:val="fr-FR" w:eastAsia="ja-JP"/>
-        </w:rPr>
-        <w:t xml:space="preserve"> documente justificative</w:t>
+        <w:t>- nu am eliberat numerar fara documente justificative</w:t>
       </w:r>
       <w:r>
         <w:rPr>
@@ -718,99 +491,26 @@
           <w:szCs w:val="24"/>
           <w:lang w:val="fr-FR" w:eastAsia="ja-JP"/>
         </w:rPr>
-        <w:t xml:space="preserve">nu </w:t>
-      </w:r>
-      <w:proofErr w:type="spellStart"/>
-      <w:r>
-        <w:rPr>
-          <w:rFonts w:eastAsia="MS Mincho"/>
-          <w:sz w:val="24"/>
-          <w:szCs w:val="24"/>
-          <w:lang w:val="fr-FR" w:eastAsia="ja-JP"/>
-        </w:rPr>
-        <w:t>am</w:t>
-      </w:r>
-      <w:proofErr w:type="spellEnd"/>
-      <w:r>
-        <w:rPr>
-          <w:rFonts w:eastAsia="MS Mincho"/>
-          <w:sz w:val="24"/>
-          <w:szCs w:val="24"/>
-          <w:lang w:val="fr-FR" w:eastAsia="ja-JP"/>
-        </w:rPr>
-        <w:t xml:space="preserve"> </w:t>
-      </w:r>
-      <w:proofErr w:type="spellStart"/>
-      <w:r>
-        <w:rPr>
-          <w:rFonts w:eastAsia="MS Mincho"/>
-          <w:sz w:val="24"/>
-          <w:szCs w:val="24"/>
-          <w:lang w:val="fr-FR" w:eastAsia="ja-JP"/>
-        </w:rPr>
-        <w:t>cunostinta</w:t>
-      </w:r>
-      <w:proofErr w:type="spellEnd"/>
-      <w:r>
-        <w:rPr>
-          <w:rFonts w:eastAsia="MS Mincho"/>
-          <w:sz w:val="24"/>
-          <w:szCs w:val="24"/>
-          <w:lang w:val="fr-FR" w:eastAsia="ja-JP"/>
-        </w:rPr>
-        <w:t xml:space="preserve"> de </w:t>
-      </w:r>
-      <w:proofErr w:type="spellStart"/>
-      <w:r>
-        <w:rPr>
-          <w:rFonts w:eastAsia="MS Mincho"/>
-          <w:sz w:val="24"/>
-          <w:szCs w:val="24"/>
-          <w:lang w:val="fr-FR" w:eastAsia="ja-JP"/>
-        </w:rPr>
-        <w:t>diferente</w:t>
-      </w:r>
-      <w:proofErr w:type="spellEnd"/>
-      <w:r>
-        <w:rPr>
-          <w:rFonts w:eastAsia="MS Mincho"/>
-          <w:sz w:val="24"/>
-          <w:szCs w:val="24"/>
-          <w:lang w:val="fr-FR" w:eastAsia="ja-JP"/>
-        </w:rPr>
-        <w:t xml:space="preserve"> de </w:t>
-      </w:r>
-      <w:proofErr w:type="spellStart"/>
-      <w:r>
-        <w:rPr>
-          <w:rFonts w:eastAsia="MS Mincho"/>
-          <w:sz w:val="24"/>
-          <w:szCs w:val="24"/>
-          <w:lang w:val="fr-FR" w:eastAsia="ja-JP"/>
-        </w:rPr>
-        <w:t>sume</w:t>
-      </w:r>
-      <w:proofErr w:type="spellEnd"/>
-      <w:r>
-        <w:rPr>
-          <w:rFonts w:eastAsia="MS Mincho"/>
-          <w:sz w:val="24"/>
-          <w:szCs w:val="24"/>
-          <w:lang w:val="fr-FR" w:eastAsia="ja-JP"/>
-        </w:rPr>
-        <w:t xml:space="preserve"> de </w:t>
-      </w:r>
-      <w:proofErr w:type="spellStart"/>
-      <w:r>
-        <w:rPr>
-          <w:rFonts w:eastAsia="MS Mincho"/>
-          <w:sz w:val="24"/>
-          <w:szCs w:val="24"/>
-          <w:lang w:val="fr-FR" w:eastAsia="ja-JP"/>
-        </w:rPr>
-        <w:t>numerar</w:t>
-      </w:r>
-      <w:proofErr w:type="spellEnd"/>
+        <w:t xml:space="preserve">nu am cunostinta de </w:t>
+      </w:r>
+      <w:r>
+        <w:rPr>
+          <w:rFonts w:eastAsia="MS Mincho"/>
+          <w:sz w:val="24"/>
+          <w:szCs w:val="24"/>
+          <w:lang w:val="fr-FR" w:eastAsia="ja-JP"/>
+        </w:rPr>
+        <w:t xml:space="preserve">diferente de </w:t>
+      </w:r>
+      <w:r>
+        <w:rPr>
+          <w:rFonts w:eastAsia="MS Mincho"/>
+          <w:sz w:val="24"/>
+          <w:szCs w:val="24"/>
+          <w:lang w:val="fr-FR" w:eastAsia="ja-JP"/>
+        </w:rPr>
+        <w:t>sume de numerar</w:t>
+      </w:r>
     </w:p>
     <w:p>
       <w:pPr>
@@ -838,87 +538,7 @@
           <w:szCs w:val="24"/>
           <w:lang w:eastAsia="ja-JP"/>
         </w:rPr>
-        <w:t xml:space="preserve">nu am </w:t>
-      </w:r>
-      <w:proofErr w:type="spellStart"/>
-      <w:r>
-        <w:rPr>
-          <w:rFonts w:eastAsia="MS Mincho"/>
-          <w:sz w:val="24"/>
-          <w:szCs w:val="24"/>
-          <w:lang w:eastAsia="ja-JP"/>
-        </w:rPr>
-        <w:t>receptionat</w:t>
-      </w:r>
-      <w:proofErr w:type="spellEnd"/>
-      <w:r>
-        <w:rPr>
-          <w:rFonts w:eastAsia="MS Mincho"/>
-          <w:sz w:val="24"/>
-          <w:szCs w:val="24"/>
-          <w:lang w:eastAsia="ja-JP"/>
-        </w:rPr>
-        <w:t xml:space="preserve"> </w:t>
-      </w:r>
-      <w:proofErr w:type="spellStart"/>
-      <w:r>
-        <w:rPr>
-          <w:rFonts w:eastAsia="MS Mincho"/>
-          <w:sz w:val="24"/>
-          <w:szCs w:val="24"/>
-          <w:lang w:eastAsia="ja-JP"/>
-        </w:rPr>
-        <w:t>numerar</w:t>
-      </w:r>
-      <w:proofErr w:type="spellEnd"/>
-      <w:r>
-        <w:rPr>
-          <w:rFonts w:eastAsia="MS Mincho"/>
-          <w:sz w:val="24"/>
-          <w:szCs w:val="24"/>
-          <w:lang w:eastAsia="ja-JP"/>
-        </w:rPr>
-        <w:t xml:space="preserve"> </w:t>
-      </w:r>
-      <w:proofErr w:type="spellStart"/>
-      <w:r>
-        <w:rPr>
-          <w:rFonts w:eastAsia="MS Mincho"/>
-          <w:sz w:val="24"/>
-          <w:szCs w:val="24"/>
-          <w:lang w:eastAsia="ja-JP"/>
-        </w:rPr>
-        <w:t>fara</w:t>
-      </w:r>
-      <w:proofErr w:type="spellEnd"/>
-      <w:r>
-        <w:rPr>
-          <w:rFonts w:eastAsia="MS Mincho"/>
-          <w:sz w:val="24"/>
-          <w:szCs w:val="24"/>
-          <w:lang w:eastAsia="ja-JP"/>
-        </w:rPr>
-        <w:t xml:space="preserve"> </w:t>
-      </w:r>
-      <w:proofErr w:type="spellStart"/>
-      <w:r>
-        <w:rPr>
-          <w:rFonts w:eastAsia="MS Mincho"/>
-          <w:sz w:val="24"/>
-          <w:szCs w:val="24"/>
-          <w:lang w:eastAsia="ja-JP"/>
-        </w:rPr>
-        <w:t>documente</w:t>
-      </w:r>
-      <w:proofErr w:type="spellEnd"/>
-      <w:r>
-        <w:rPr>
-          <w:rFonts w:eastAsia="MS Mincho"/>
-          <w:sz w:val="24"/>
-          <w:szCs w:val="24"/>
-          <w:lang w:eastAsia="ja-JP"/>
-        </w:rPr>
-        <w:t xml:space="preserve"> justificative</w:t>
+        <w:t>nu am receptionat numerar fara documente justificative</w:t>
       </w:r>
       <w:r>
         <w:rPr>
@@ -965,105 +585,72 @@
           <w:lang w:val="fr-FR" w:eastAsia="ja-JP"/>
         </w:rPr>
       </w:pPr>
-      <w:proofErr w:type="spellStart"/>
-      <w:r>
-        <w:rPr>
-          <w:rFonts w:eastAsia="MS Mincho"/>
-          <w:sz w:val="24"/>
-          <w:szCs w:val="24"/>
-          <w:lang w:val="fr-FR" w:eastAsia="ja-JP"/>
-        </w:rPr>
-        <w:t>Ultimul</w:t>
-      </w:r>
-      <w:proofErr w:type="spellEnd"/>
-      <w:r>
-        <w:rPr>
-          <w:rFonts w:eastAsia="MS Mincho"/>
-          <w:sz w:val="24"/>
-          <w:szCs w:val="24"/>
-          <w:lang w:val="fr-FR" w:eastAsia="ja-JP"/>
-        </w:rPr>
-        <w:t xml:space="preserve"> document de </w:t>
-      </w:r>
-      <w:proofErr w:type="spellStart"/>
-      <w:r>
-        <w:rPr>
-          <w:rFonts w:eastAsia="MS Mincho"/>
-          <w:sz w:val="24"/>
-          <w:szCs w:val="24"/>
-          <w:lang w:val="fr-FR" w:eastAsia="ja-JP"/>
-        </w:rPr>
-        <w:t>intrare</w:t>
-      </w:r>
-      <w:proofErr w:type="spellEnd"/>
-      <w:r>
-        <w:rPr>
-          <w:rFonts w:eastAsia="MS Mincho"/>
-          <w:sz w:val="24"/>
-          <w:szCs w:val="24"/>
-          <w:lang w:val="fr-FR" w:eastAsia="ja-JP"/>
-        </w:rPr>
-        <w:t xml:space="preserve"> </w:t>
-      </w:r>
-      <w:proofErr w:type="spellStart"/>
-      <w:r>
-        <w:rPr>
-          <w:rFonts w:eastAsia="MS Mincho"/>
-          <w:sz w:val="24"/>
-          <w:szCs w:val="24"/>
-          <w:lang w:val="fr-FR" w:eastAsia="ja-JP"/>
-        </w:rPr>
-        <w:t>numerar</w:t>
-      </w:r>
-      <w:proofErr w:type="spellEnd"/>
-      <w:r>
-        <w:rPr>
-          <w:rFonts w:eastAsia="MS Mincho"/>
-          <w:sz w:val="24"/>
-          <w:szCs w:val="24"/>
-          <w:lang w:val="fr-FR" w:eastAsia="ja-JP"/>
-        </w:rPr>
-        <w:t xml:space="preserve"> </w:t>
-      </w:r>
-      <w:r>
-        <w:rPr>
-          <w:rFonts w:eastAsia="MS Mincho"/>
-          <w:sz w:val="24"/>
-          <w:szCs w:val="24"/>
-          <w:lang w:val="fr-FR" w:eastAsia="ja-JP"/>
-        </w:rPr>
-        <w:t xml:space="preserve">in </w:t>
-      </w:r>
-      <w:proofErr w:type="spellStart"/>
-      <w:r>
-        <w:rPr>
-          <w:rFonts w:eastAsia="MS Mincho"/>
-          <w:sz w:val="24"/>
-          <w:szCs w:val="24"/>
-          <w:lang w:val="fr-FR" w:eastAsia="ja-JP"/>
-        </w:rPr>
-        <w:t>anu</w:t>
-      </w:r>
-      <w:r>
-        <w:rPr>
-          <w:rFonts w:eastAsia="MS Mincho"/>
-          <w:sz w:val="24"/>
-          <w:szCs w:val="24"/>
-          <w:highlight w:val="magenta"/>
-          <w:lang w:val="fr-FR" w:eastAsia="ja-JP"/>
-        </w:rPr>
-        <w:t>l</w:t>
-      </w:r>
-      <w:proofErr w:type="spellEnd"/>
-      <w:r>
-        <w:rPr>
-          <w:rFonts w:eastAsia="MS Mincho"/>
-          <w:sz w:val="24"/>
-          <w:szCs w:val="24"/>
-          <w:highlight w:val="magenta"/>
-          <w:lang w:val="fr-FR" w:eastAsia="ja-JP"/>
-        </w:rPr>
-        <w:t xml:space="preserve"> </w:t>
+      <w:r>
+        <w:rPr>
+          <w:rFonts w:eastAsia="MS Mincho"/>
+          <w:sz w:val="24"/>
+          <w:szCs w:val="24"/>
+          <w:lang w:val="fr-FR" w:eastAsia="ja-JP"/>
+        </w:rPr>
+        <w:t xml:space="preserve">Ultimul document de intrare numerar </w:t>
+      </w:r>
+      <w:r>
+        <w:rPr>
+          <w:rFonts w:eastAsia="MS Mincho"/>
+          <w:sz w:val="24"/>
+          <w:szCs w:val="24"/>
+          <w:lang w:val="fr-FR" w:eastAsia="ja-JP"/>
+        </w:rPr>
+        <w:t>in anu</w:t>
+      </w:r>
+      <w:r>
+        <w:rPr>
+          <w:rFonts w:eastAsia="MS Mincho"/>
+          <w:sz w:val="24"/>
+          <w:szCs w:val="24"/>
+          <w:highlight w:val="magenta"/>
+          <w:lang w:val="fr-FR" w:eastAsia="ja-JP"/>
+        </w:rPr>
+        <w:t xml:space="preserve">l </w:t>
+      </w:r>
+      <w:r>
+        <w:rPr>
+          <w:rFonts w:eastAsia="MS Mincho"/>
+          <w:sz w:val="24"/>
+          <w:szCs w:val="24"/>
+          <w:highlight w:val="magenta"/>
+          <w:lang w:val="fr-FR" w:eastAsia="ja-JP"/>
+        </w:rPr>
+        <w:t>{{an_inv}}</w:t>
+      </w:r>
+      <w:r>
+        <w:rPr>
+          <w:rFonts w:eastAsia="MS Mincho"/>
+          <w:sz w:val="24"/>
+          <w:szCs w:val="24"/>
+          <w:highlight w:val="magenta"/>
+          <w:lang w:val="fr-FR" w:eastAsia="ja-JP"/>
+        </w:rPr>
+        <w:t xml:space="preserve"> e</w:t>
+      </w:r>
+      <w:r>
+        <w:rPr>
+          <w:rFonts w:eastAsia="MS Mincho"/>
+          <w:sz w:val="24"/>
+          <w:szCs w:val="24"/>
+          <w:lang w:val="fr-FR" w:eastAsia="ja-JP"/>
+        </w:rPr>
+        <w:t>st</w:t>
+      </w:r>
+      <w:r>
+        <w:rPr>
+          <w:rFonts w:eastAsia="MS Mincho"/>
+          <w:sz w:val="24"/>
+          <w:szCs w:val="24"/>
+          <w:highlight w:val="magenta"/>
+          <w:lang w:val="fr-FR" w:eastAsia="ja-JP"/>
+        </w:rPr>
+        <w:t xml:space="preserve">e </w:t>
       </w:r>
       <w:r>
         <w:rPr>
@@ -1075,18 +662,26 @@
         </w:rPr>
         <w:t>{{</w:t>
       </w:r>
-      <w:proofErr w:type="spellStart"/>
-      <w:r>
-        <w:rPr>
-          <w:rFonts w:eastAsia="MS Mincho"/>
-          <w:sz w:val="24"/>
-          <w:szCs w:val="24"/>
-          <w:highlight w:val="magenta"/>
-          <w:lang w:val="fr-FR" w:eastAsia="ja-JP"/>
-        </w:rPr>
-        <w:t>an_inv</w:t>
-      </w:r>
-      <w:proofErr w:type="spellEnd"/>
+      <w:r>
+        <w:rPr>
+          <w:rFonts w:eastAsia="MS Mincho"/>
+          <w:sz w:val="24"/>
+          <w:szCs w:val="24"/>
+          <w:highlight w:val="magenta"/>
+          <w:lang w:val="fr-FR" w:eastAsia="ja-JP"/>
+        </w:rPr>
+        <w:t>tip_doc_in_</w:t>
+      </w:r>
+      <w:r>
+        <w:rPr>
+          <w:rFonts w:eastAsia="MS Mincho"/>
+          <w:sz w:val="24"/>
+          <w:szCs w:val="24"/>
+          <w:highlight w:val="magenta"/>
+          <w:lang w:val="fr-FR" w:eastAsia="ja-JP"/>
+        </w:rPr>
+        <w:t>casier</w:t>
+      </w:r>
       <w:r>
         <w:rPr>
           <w:rFonts w:eastAsia="MS Mincho"/>
@@ -1105,26 +700,16 @@
           <w:highlight w:val="magenta"/>
           <w:lang w:val="fr-FR" w:eastAsia="ja-JP"/>
         </w:rPr>
-        <w:t xml:space="preserve"> e</w:t>
-      </w:r>
-      <w:r>
-        <w:rPr>
-          <w:rFonts w:eastAsia="MS Mincho"/>
-          <w:sz w:val="24"/>
-          <w:szCs w:val="24"/>
-          <w:lang w:val="fr-FR" w:eastAsia="ja-JP"/>
-        </w:rPr>
-        <w:t>st</w:t>
-      </w:r>
-      <w:r>
-        <w:rPr>
-          <w:rFonts w:eastAsia="MS Mincho"/>
-          <w:sz w:val="24"/>
-          <w:szCs w:val="24"/>
-          <w:highlight w:val="magenta"/>
-          <w:lang w:val="fr-FR" w:eastAsia="ja-JP"/>
-        </w:rPr>
-        <w:t xml:space="preserve">e </w:t>
+        <w:t xml:space="preserve"> n</w:t>
+      </w:r>
+      <w:r>
+        <w:rPr>
+          <w:rFonts w:eastAsia="MS Mincho"/>
+          <w:sz w:val="24"/>
+          <w:szCs w:val="24"/>
+          <w:lang w:val="fr-FR" w:eastAsia="ja-JP"/>
+        </w:rPr>
+        <w:t xml:space="preserve">r. </w:t>
       </w:r>
       <w:r>
         <w:rPr>
@@ -1136,28 +721,26 @@
         </w:rPr>
         <w:t>{{</w:t>
       </w:r>
-      <w:proofErr w:type="spellStart"/>
-      <w:r>
-        <w:rPr>
-          <w:rFonts w:eastAsia="MS Mincho"/>
-          <w:sz w:val="24"/>
-          <w:szCs w:val="24"/>
-          <w:highlight w:val="magenta"/>
-          <w:lang w:val="fr-FR" w:eastAsia="ja-JP"/>
-        </w:rPr>
-        <w:t>tip_doc_in_</w:t>
-      </w:r>
-      <w:r>
-        <w:rPr>
-          <w:rFonts w:eastAsia="MS Mincho"/>
-          <w:sz w:val="24"/>
-          <w:szCs w:val="24"/>
-          <w:highlight w:val="magenta"/>
-          <w:lang w:val="fr-FR" w:eastAsia="ja-JP"/>
-        </w:rPr>
-        <w:t>casier</w:t>
-      </w:r>
-      <w:proofErr w:type="spellEnd"/>
+      <w:r>
+        <w:rPr>
+          <w:rFonts w:eastAsia="MS Mincho"/>
+          <w:sz w:val="24"/>
+          <w:szCs w:val="24"/>
+          <w:highlight w:val="magenta"/>
+          <w:lang w:val="fr-FR" w:eastAsia="ja-JP"/>
+        </w:rPr>
+        <w:t>nr</w:t>
+      </w:r>
+      <w:r>
+        <w:rPr>
+          <w:rFonts w:eastAsia="MS Mincho"/>
+          <w:sz w:val="24"/>
+          <w:szCs w:val="24"/>
+          <w:highlight w:val="magenta"/>
+          <w:lang w:val="fr-FR" w:eastAsia="ja-JP"/>
+        </w:rPr>
+        <w:t>_doc_in_casier</w:t>
+      </w:r>
       <w:r>
         <w:rPr>
           <w:rFonts w:eastAsia="MS Mincho"/>
@@ -1173,19 +756,9 @@
           <w:rFonts w:eastAsia="MS Mincho"/>
           <w:sz w:val="24"/>
           <w:szCs w:val="24"/>
-          <w:highlight w:val="magenta"/>
-          <w:lang w:val="fr-FR" w:eastAsia="ja-JP"/>
-        </w:rPr>
-        <w:t xml:space="preserve"> n</w:t>
-      </w:r>
-      <w:r>
-        <w:rPr>
-          <w:rFonts w:eastAsia="MS Mincho"/>
-          <w:sz w:val="24"/>
-          <w:szCs w:val="24"/>
-          <w:lang w:val="fr-FR" w:eastAsia="ja-JP"/>
-        </w:rPr>
-        <w:t xml:space="preserve">r. </w:t>
+          <w:lang w:val="fr-FR" w:eastAsia="ja-JP"/>
+        </w:rPr>
+        <w:t xml:space="preserve"> din data de </w:t>
       </w:r>
       <w:r>
         <w:rPr>
@@ -1197,99 +770,16 @@
         </w:rPr>
         <w:t>{{</w:t>
       </w:r>
-      <w:proofErr w:type="spellStart"/>
-      <w:r>
-        <w:rPr>
-          <w:rFonts w:eastAsia="MS Mincho"/>
-          <w:sz w:val="24"/>
-          <w:szCs w:val="24"/>
-          <w:highlight w:val="magenta"/>
-          <w:lang w:val="fr-FR" w:eastAsia="ja-JP"/>
-        </w:rPr>
-        <w:t>nr</w:t>
-      </w:r>
-      <w:r>
-        <w:rPr>
-          <w:rFonts w:eastAsia="MS Mincho"/>
-          <w:sz w:val="24"/>
-          <w:szCs w:val="24"/>
-          <w:highlight w:val="magenta"/>
-          <w:lang w:val="fr-FR" w:eastAsia="ja-JP"/>
-        </w:rPr>
-        <w:t>_doc_in_casier</w:t>
-      </w:r>
-      <w:proofErr w:type="spellEnd"/>
-      <w:r>
-        <w:rPr>
-          <w:rFonts w:eastAsia="MS Mincho"/>
-          <w:sz w:val="24"/>
-          <w:szCs w:val="24"/>
-          <w:highlight w:val="magenta"/>
-          <w:lang w:val="fr-FR" w:eastAsia="ja-JP"/>
-        </w:rPr>
-        <w:t>}}</w:t>
-      </w:r>
-      <w:r>
-        <w:rPr>
-          <w:rFonts w:eastAsia="MS Mincho"/>
-          <w:sz w:val="24"/>
-          <w:szCs w:val="24"/>
-          <w:lang w:val="fr-FR" w:eastAsia="ja-JP"/>
-        </w:rPr>
-        <w:t xml:space="preserve"> </w:t>
-      </w:r>
-      <w:proofErr w:type="spellStart"/>
-      <w:r>
-        <w:rPr>
-          <w:rFonts w:eastAsia="MS Mincho"/>
-          <w:sz w:val="24"/>
-          <w:szCs w:val="24"/>
-          <w:lang w:val="fr-FR" w:eastAsia="ja-JP"/>
-        </w:rPr>
-        <w:t>din</w:t>
-      </w:r>
-      <w:proofErr w:type="spellEnd"/>
-      <w:r>
-        <w:rPr>
-          <w:rFonts w:eastAsia="MS Mincho"/>
-          <w:sz w:val="24"/>
-          <w:szCs w:val="24"/>
-          <w:lang w:val="fr-FR" w:eastAsia="ja-JP"/>
-        </w:rPr>
-        <w:t xml:space="preserve"> data de </w:t>
-      </w:r>
-      <w:r>
-        <w:rPr>
-          <w:rFonts w:eastAsia="MS Mincho"/>
-          <w:sz w:val="24"/>
-          <w:szCs w:val="24"/>
-          <w:highlight w:val="magenta"/>
-          <w:lang w:val="fr-FR" w:eastAsia="ja-JP"/>
-        </w:rPr>
-        <w:t>{{</w:t>
-      </w:r>
-      <w:proofErr w:type="spellStart"/>
-      <w:r>
-        <w:rPr>
-          <w:rFonts w:eastAsia="MS Mincho"/>
-          <w:sz w:val="24"/>
-          <w:szCs w:val="24"/>
-          <w:highlight w:val="magenta"/>
-          <w:lang w:val="fr-FR" w:eastAsia="ja-JP"/>
-        </w:rPr>
-        <w:t>data</w:t>
-      </w:r>
-      <w:r>
-        <w:rPr>
-          <w:rFonts w:eastAsia="MS Mincho"/>
-          <w:sz w:val="24"/>
-          <w:szCs w:val="24"/>
-          <w:highlight w:val="magenta"/>
-          <w:lang w:val="fr-FR" w:eastAsia="ja-JP"/>
-        </w:rPr>
-        <w:t>_doc_in_casier</w:t>
-      </w:r>
-      <w:proofErr w:type="spellEnd"/>
+      <w:r>
+        <w:rPr>
+          <w:rFonts w:eastAsia="MS Mincho"/>
+          <w:sz w:val="24"/>
+          <w:szCs w:val="24"/>
+          <w:highlight w:val="magenta"/>
+          <w:lang w:val="fr-FR" w:eastAsia="ja-JP"/>
+        </w:rPr>
+        <w:t>data_doc_in_casier</w:t>
+      </w:r>
       <w:r>
         <w:rPr>
           <w:rFonts w:eastAsia="MS Mincho"/>
@@ -1321,127 +811,33 @@
           <w:lang w:val="fr-FR" w:eastAsia="ja-JP"/>
         </w:rPr>
       </w:pPr>
-      <w:proofErr w:type="spellStart"/>
-      <w:r>
-        <w:rPr>
-          <w:rFonts w:eastAsia="MS Mincho"/>
-          <w:sz w:val="24"/>
-          <w:szCs w:val="24"/>
-          <w:lang w:val="fr-FR" w:eastAsia="ja-JP"/>
-        </w:rPr>
-        <w:t>Ultimul</w:t>
-      </w:r>
-      <w:proofErr w:type="spellEnd"/>
-      <w:r>
-        <w:rPr>
-          <w:rFonts w:eastAsia="MS Mincho"/>
-          <w:sz w:val="24"/>
-          <w:szCs w:val="24"/>
-          <w:lang w:val="fr-FR" w:eastAsia="ja-JP"/>
-        </w:rPr>
-        <w:t xml:space="preserve"> document de </w:t>
-      </w:r>
-      <w:proofErr w:type="spellStart"/>
-      <w:r>
-        <w:rPr>
-          <w:rFonts w:eastAsia="MS Mincho"/>
-          <w:sz w:val="24"/>
-          <w:szCs w:val="24"/>
-          <w:lang w:val="fr-FR" w:eastAsia="ja-JP"/>
-        </w:rPr>
-        <w:t>ie</w:t>
-      </w:r>
-      <w:r>
-        <w:rPr>
-          <w:rFonts w:eastAsia="MS Mincho"/>
-          <w:sz w:val="24"/>
-          <w:szCs w:val="24"/>
-          <w:lang w:val="fr-FR" w:eastAsia="ja-JP"/>
-        </w:rPr>
-        <w:t>sire</w:t>
-      </w:r>
-      <w:proofErr w:type="spellEnd"/>
-      <w:r>
-        <w:rPr>
-          <w:rFonts w:eastAsia="MS Mincho"/>
-          <w:sz w:val="24"/>
-          <w:szCs w:val="24"/>
-          <w:lang w:val="fr-FR" w:eastAsia="ja-JP"/>
-        </w:rPr>
-        <w:t xml:space="preserve"> </w:t>
-      </w:r>
-      <w:proofErr w:type="spellStart"/>
-      <w:r>
-        <w:rPr>
-          <w:rFonts w:eastAsia="MS Mincho"/>
-          <w:sz w:val="24"/>
-          <w:szCs w:val="24"/>
-          <w:lang w:val="fr-FR" w:eastAsia="ja-JP"/>
-        </w:rPr>
-        <w:t>numerar</w:t>
-      </w:r>
-      <w:proofErr w:type="spellEnd"/>
-      <w:r>
-        <w:rPr>
-          <w:rFonts w:eastAsia="MS Mincho"/>
-          <w:sz w:val="24"/>
-          <w:szCs w:val="24"/>
-          <w:lang w:val="fr-FR" w:eastAsia="ja-JP"/>
-        </w:rPr>
-        <w:t xml:space="preserve"> in </w:t>
-      </w:r>
-      <w:proofErr w:type="spellStart"/>
-      <w:r>
-        <w:rPr>
-          <w:rFonts w:eastAsia="MS Mincho"/>
-          <w:sz w:val="24"/>
-          <w:szCs w:val="24"/>
-          <w:lang w:val="fr-FR" w:eastAsia="ja-JP"/>
-        </w:rPr>
-        <w:t>anu</w:t>
-      </w:r>
-      <w:r>
-        <w:rPr>
-          <w:rFonts w:eastAsia="MS Mincho"/>
-          <w:sz w:val="24"/>
-          <w:szCs w:val="24"/>
-          <w:highlight w:val="magenta"/>
-          <w:lang w:val="fr-FR" w:eastAsia="ja-JP"/>
-        </w:rPr>
-        <w:t>l</w:t>
-      </w:r>
-      <w:proofErr w:type="spellEnd"/>
-      <w:r>
-        <w:rPr>
-          <w:rFonts w:eastAsia="MS Mincho"/>
-          <w:sz w:val="24"/>
-          <w:szCs w:val="24"/>
-          <w:highlight w:val="magenta"/>
-          <w:lang w:val="fr-FR" w:eastAsia="ja-JP"/>
-        </w:rPr>
-        <w:t xml:space="preserve"> {{</w:t>
-      </w:r>
-      <w:proofErr w:type="spellStart"/>
-      <w:r>
-        <w:rPr>
-          <w:rFonts w:eastAsia="MS Mincho"/>
-          <w:sz w:val="24"/>
-          <w:szCs w:val="24"/>
-          <w:highlight w:val="magenta"/>
-          <w:lang w:val="fr-FR" w:eastAsia="ja-JP"/>
-        </w:rPr>
-        <w:t>an_inv</w:t>
-      </w:r>
-      <w:proofErr w:type="spellEnd"/>
-      <w:r>
-        <w:rPr>
-          <w:rFonts w:eastAsia="MS Mincho"/>
-          <w:sz w:val="24"/>
-          <w:szCs w:val="24"/>
-          <w:highlight w:val="magenta"/>
-          <w:lang w:val="fr-FR" w:eastAsia="ja-JP"/>
-        </w:rPr>
-        <w:t>}} e</w:t>
+      <w:r>
+        <w:rPr>
+          <w:rFonts w:eastAsia="MS Mincho"/>
+          <w:sz w:val="24"/>
+          <w:szCs w:val="24"/>
+          <w:lang w:val="fr-FR" w:eastAsia="ja-JP"/>
+        </w:rPr>
+        <w:t>Ultimul document de ie</w:t>
+      </w:r>
+      <w:r>
+        <w:rPr>
+          <w:rFonts w:eastAsia="MS Mincho"/>
+          <w:sz w:val="24"/>
+          <w:szCs w:val="24"/>
+          <w:lang w:val="fr-FR" w:eastAsia="ja-JP"/>
+        </w:rPr>
+        <w:t>sire numerar in anu</w:t>
+      </w:r>
+      <w:r>
+        <w:rPr>
+          <w:rFonts w:eastAsia="MS Mincho"/>
+          <w:sz w:val="24"/>
+          <w:szCs w:val="24"/>
+          <w:highlight w:val="magenta"/>
+          <w:lang w:val="fr-FR" w:eastAsia="ja-JP"/>
+        </w:rPr>
+        <w:t>l {{an_inv}} e</w:t>
       </w:r>
       <w:r>
         <w:rPr>
@@ -1462,16 +858,103 @@
         </w:rPr>
         <w:t>{{</w:t>
       </w:r>
-      <w:proofErr w:type="spellStart"/>
-      <w:r>
-        <w:rPr>
-          <w:rFonts w:eastAsia="MS Mincho"/>
-          <w:sz w:val="24"/>
-          <w:szCs w:val="24"/>
-          <w:highlight w:val="magenta"/>
-          <w:lang w:val="fr-FR" w:eastAsia="ja-JP"/>
-        </w:rPr>
-        <w:t>tip_doc_</w:t>
+      <w:r>
+        <w:rPr>
+          <w:rFonts w:eastAsia="MS Mincho"/>
+          <w:sz w:val="24"/>
+          <w:szCs w:val="24"/>
+          <w:highlight w:val="magenta"/>
+          <w:lang w:val="fr-FR" w:eastAsia="ja-JP"/>
+        </w:rPr>
+        <w:t>tip_doc_out_casier</w:t>
+      </w:r>
+      <w:r>
+        <w:rPr>
+          <w:rFonts w:eastAsia="MS Mincho"/>
+          <w:sz w:val="24"/>
+          <w:szCs w:val="24"/>
+          <w:highlight w:val="magenta"/>
+          <w:lang w:val="fr-FR" w:eastAsia="ja-JP"/>
+        </w:rPr>
+        <w:t>}}</w:t>
+      </w:r>
+      <w:r>
+        <w:rPr>
+          <w:rFonts w:eastAsia="MS Mincho"/>
+          <w:sz w:val="24"/>
+          <w:szCs w:val="24"/>
+          <w:lang w:val="fr-FR" w:eastAsia="ja-JP"/>
+        </w:rPr>
+        <w:t xml:space="preserve"> nr. </w:t>
+      </w:r>
+      <w:r>
+        <w:rPr>
+          <w:rFonts w:eastAsia="MS Mincho"/>
+          <w:sz w:val="24"/>
+          <w:szCs w:val="24"/>
+          <w:highlight w:val="magenta"/>
+          <w:lang w:val="fr-FR" w:eastAsia="ja-JP"/>
+        </w:rPr>
+        <w:t>{{</w:t>
+      </w:r>
+      <w:r>
+        <w:rPr>
+          <w:rFonts w:eastAsia="MS Mincho"/>
+          <w:sz w:val="24"/>
+          <w:szCs w:val="24"/>
+          <w:highlight w:val="magenta"/>
+          <w:lang w:val="fr-FR" w:eastAsia="ja-JP"/>
+        </w:rPr>
+        <w:t>nr_doc_out_casier</w:t>
+      </w:r>
+      <w:r>
+        <w:rPr>
+          <w:rFonts w:eastAsia="MS Mincho"/>
+          <w:sz w:val="24"/>
+          <w:szCs w:val="24"/>
+          <w:highlight w:val="magenta"/>
+          <w:lang w:val="fr-FR" w:eastAsia="ja-JP"/>
+        </w:rPr>
+        <w:t>}}</w:t>
+      </w:r>
+      <w:r>
+        <w:rPr>
+          <w:rFonts w:eastAsia="MS Mincho"/>
+          <w:sz w:val="24"/>
+          <w:szCs w:val="24"/>
+          <w:lang w:val="fr-FR" w:eastAsia="ja-JP"/>
+        </w:rPr>
+        <w:t xml:space="preserve"> din data de </w:t>
+      </w:r>
+      <w:r>
+        <w:rPr>
+          <w:rFonts w:eastAsia="MS Mincho"/>
+          <w:sz w:val="24"/>
+          <w:szCs w:val="24"/>
+          <w:highlight w:val="magenta"/>
+          <w:lang w:val="fr-FR" w:eastAsia="ja-JP"/>
+        </w:rPr>
+        <w:t>{{</w:t>
+      </w:r>
+      <w:r>
+        <w:rPr>
+          <w:rFonts w:eastAsia="MS Mincho"/>
+          <w:sz w:val="24"/>
+          <w:szCs w:val="24"/>
+          <w:highlight w:val="magenta"/>
+          <w:lang w:val="fr-FR" w:eastAsia="ja-JP"/>
+        </w:rPr>
+        <w:t>data</w:t>
+      </w:r>
+      <w:r>
+        <w:rPr>
+          <w:rFonts w:eastAsia="MS Mincho"/>
+          <w:sz w:val="24"/>
+          <w:szCs w:val="24"/>
+          <w:highlight w:val="magenta"/>
+          <w:lang w:val="fr-FR" w:eastAsia="ja-JP"/>
+        </w:rPr>
+        <w:t>_doc_</w:t>
       </w:r>
       <w:r>
         <w:rPr>
@@ -1493,169 +976,6 @@
         </w:rPr>
         <w:t>_casier</w:t>
       </w:r>
-      <w:proofErr w:type="spellEnd"/>
-      <w:r>
-        <w:rPr>
-          <w:rFonts w:eastAsia="MS Mincho"/>
-          <w:sz w:val="24"/>
-          <w:szCs w:val="24"/>
-          <w:highlight w:val="magenta"/>
-          <w:lang w:val="fr-FR" w:eastAsia="ja-JP"/>
-        </w:rPr>
-        <w:t>}}</w:t>
-      </w:r>
-      <w:r>
-        <w:rPr>
-          <w:rFonts w:eastAsia="MS Mincho"/>
-          <w:sz w:val="24"/>
-          <w:szCs w:val="24"/>
-          <w:lang w:val="fr-FR" w:eastAsia="ja-JP"/>
-        </w:rPr>
-        <w:t xml:space="preserve"> nr. </w:t>
-      </w:r>
-      <w:r>
-        <w:rPr>
-          <w:rFonts w:eastAsia="MS Mincho"/>
-          <w:sz w:val="24"/>
-          <w:szCs w:val="24"/>
-          <w:highlight w:val="magenta"/>
-          <w:lang w:val="fr-FR" w:eastAsia="ja-JP"/>
-        </w:rPr>
-        <w:t>{{</w:t>
-      </w:r>
-      <w:proofErr w:type="spellStart"/>
-      <w:r>
-        <w:rPr>
-          <w:rFonts w:eastAsia="MS Mincho"/>
-          <w:sz w:val="24"/>
-          <w:szCs w:val="24"/>
-          <w:highlight w:val="magenta"/>
-          <w:lang w:val="fr-FR" w:eastAsia="ja-JP"/>
-        </w:rPr>
-        <w:t>nr</w:t>
-      </w:r>
-      <w:r>
-        <w:rPr>
-          <w:rFonts w:eastAsia="MS Mincho"/>
-          <w:sz w:val="24"/>
-          <w:szCs w:val="24"/>
-          <w:highlight w:val="magenta"/>
-          <w:lang w:val="fr-FR" w:eastAsia="ja-JP"/>
-        </w:rPr>
-        <w:t>_doc_</w:t>
-      </w:r>
-      <w:r>
-        <w:rPr>
-          <w:rFonts w:eastAsia="MS Mincho"/>
-          <w:sz w:val="24"/>
-          <w:szCs w:val="24"/>
-          <w:highlight w:val="magenta"/>
-          <w:lang w:val="fr-FR" w:eastAsia="ja-JP"/>
-        </w:rPr>
-        <w:t>out</w:t>
-      </w:r>
-      <w:r>
-        <w:rPr>
-          <w:rFonts w:eastAsia="MS Mincho"/>
-          <w:sz w:val="24"/>
-          <w:szCs w:val="24"/>
-          <w:highlight w:val="magenta"/>
-          <w:lang w:val="fr-FR" w:eastAsia="ja-JP"/>
-        </w:rPr>
-        <w:t>_casier</w:t>
-      </w:r>
-      <w:proofErr w:type="spellEnd"/>
-      <w:r>
-        <w:rPr>
-          <w:rFonts w:eastAsia="MS Mincho"/>
-          <w:sz w:val="24"/>
-          <w:szCs w:val="24"/>
-          <w:highlight w:val="magenta"/>
-          <w:lang w:val="fr-FR" w:eastAsia="ja-JP"/>
-        </w:rPr>
-        <w:t>}}</w:t>
-      </w:r>
-      <w:r>
-        <w:rPr>
-          <w:rFonts w:eastAsia="MS Mincho"/>
-          <w:sz w:val="24"/>
-          <w:szCs w:val="24"/>
-          <w:lang w:val="fr-FR" w:eastAsia="ja-JP"/>
-        </w:rPr>
-        <w:t xml:space="preserve"> </w:t>
-      </w:r>
-      <w:proofErr w:type="spellStart"/>
-      <w:r>
-        <w:rPr>
-          <w:rFonts w:eastAsia="MS Mincho"/>
-          <w:sz w:val="24"/>
-          <w:szCs w:val="24"/>
-          <w:lang w:val="fr-FR" w:eastAsia="ja-JP"/>
-        </w:rPr>
-        <w:t>din</w:t>
-      </w:r>
-      <w:proofErr w:type="spellEnd"/>
-      <w:r>
-        <w:rPr>
-          <w:rFonts w:eastAsia="MS Mincho"/>
-          <w:sz w:val="24"/>
-          <w:szCs w:val="24"/>
-          <w:lang w:val="fr-FR" w:eastAsia="ja-JP"/>
-        </w:rPr>
-        <w:t xml:space="preserve"> data de </w:t>
-      </w:r>
-      <w:r>
-        <w:rPr>
-          <w:rFonts w:eastAsia="MS Mincho"/>
-          <w:sz w:val="24"/>
-          <w:szCs w:val="24"/>
-          <w:highlight w:val="magenta"/>
-          <w:lang w:val="fr-FR" w:eastAsia="ja-JP"/>
-        </w:rPr>
-        <w:t>{{</w:t>
-      </w:r>
-      <w:proofErr w:type="spellStart"/>
-      <w:r>
-        <w:rPr>
-          <w:rFonts w:eastAsia="MS Mincho"/>
-          <w:sz w:val="24"/>
-          <w:szCs w:val="24"/>
-          <w:highlight w:val="magenta"/>
-          <w:lang w:val="fr-FR" w:eastAsia="ja-JP"/>
-        </w:rPr>
-        <w:t>data</w:t>
-      </w:r>
-      <w:r>
-        <w:rPr>
-          <w:rFonts w:eastAsia="MS Mincho"/>
-          <w:sz w:val="24"/>
-          <w:szCs w:val="24"/>
-          <w:highlight w:val="magenta"/>
-          <w:lang w:val="fr-FR" w:eastAsia="ja-JP"/>
-        </w:rPr>
-        <w:t>_doc_</w:t>
-      </w:r>
-      <w:r>
-        <w:rPr>
-          <w:rFonts w:eastAsia="MS Mincho"/>
-          <w:sz w:val="24"/>
-          <w:szCs w:val="24"/>
-          <w:highlight w:val="magenta"/>
-          <w:lang w:val="fr-FR" w:eastAsia="ja-JP"/>
-        </w:rPr>
-        <w:t>out</w:t>
-      </w:r>
-      <w:r>
-        <w:rPr>
-          <w:rFonts w:eastAsia="MS Mincho"/>
-          <w:sz w:val="24"/>
-          <w:szCs w:val="24"/>
-          <w:highlight w:val="magenta"/>
-          <w:lang w:val="fr-FR" w:eastAsia="ja-JP"/>
-        </w:rPr>
-        <w:t>_casier</w:t>
-      </w:r>
-      <w:proofErr w:type="spellEnd"/>
       <w:r>
         <w:rPr>
           <w:rFonts w:eastAsia="MS Mincho"/>
@@ -1730,117 +1050,7 @@
           <w:highlight w:val="magenta"/>
           <w:lang w:val="fr-FR" w:eastAsia="ja-JP"/>
         </w:rPr>
-        <w:t xml:space="preserve">Nu s-au </w:t>
-      </w:r>
-      <w:proofErr w:type="spellStart"/>
-      <w:r>
-        <w:rPr>
-          <w:rFonts w:eastAsia="MS Mincho"/>
-          <w:sz w:val="24"/>
-          <w:szCs w:val="24"/>
-          <w:highlight w:val="magenta"/>
-          <w:lang w:val="fr-FR" w:eastAsia="ja-JP"/>
-        </w:rPr>
-        <w:t>realizat</w:t>
-      </w:r>
-      <w:proofErr w:type="spellEnd"/>
-      <w:r>
-        <w:rPr>
-          <w:rFonts w:eastAsia="MS Mincho"/>
-          <w:sz w:val="24"/>
-          <w:szCs w:val="24"/>
-          <w:highlight w:val="magenta"/>
-          <w:lang w:val="fr-FR" w:eastAsia="ja-JP"/>
-        </w:rPr>
-        <w:t xml:space="preserve"> </w:t>
-      </w:r>
-      <w:proofErr w:type="spellStart"/>
-      <w:r>
-        <w:rPr>
-          <w:rFonts w:eastAsia="MS Mincho"/>
-          <w:sz w:val="24"/>
-          <w:szCs w:val="24"/>
-          <w:highlight w:val="magenta"/>
-          <w:lang w:val="fr-FR" w:eastAsia="ja-JP"/>
-        </w:rPr>
-        <w:t>operatiuni</w:t>
-      </w:r>
-      <w:proofErr w:type="spellEnd"/>
-      <w:r>
-        <w:rPr>
-          <w:rFonts w:eastAsia="MS Mincho"/>
-          <w:sz w:val="24"/>
-          <w:szCs w:val="24"/>
-          <w:highlight w:val="magenta"/>
-          <w:lang w:val="fr-FR" w:eastAsia="ja-JP"/>
-        </w:rPr>
-        <w:t xml:space="preserve"> </w:t>
-      </w:r>
-      <w:proofErr w:type="spellStart"/>
-      <w:r>
-        <w:rPr>
-          <w:rFonts w:eastAsia="MS Mincho"/>
-          <w:sz w:val="24"/>
-          <w:szCs w:val="24"/>
-          <w:highlight w:val="magenta"/>
-          <w:lang w:val="fr-FR" w:eastAsia="ja-JP"/>
-        </w:rPr>
-        <w:t>cu</w:t>
-      </w:r>
-      <w:proofErr w:type="spellEnd"/>
-      <w:r>
-        <w:rPr>
-          <w:rFonts w:eastAsia="MS Mincho"/>
-          <w:sz w:val="24"/>
-          <w:szCs w:val="24"/>
-          <w:highlight w:val="magenta"/>
-          <w:lang w:val="fr-FR" w:eastAsia="ja-JP"/>
-        </w:rPr>
-        <w:t xml:space="preserve"> </w:t>
-      </w:r>
-      <w:proofErr w:type="spellStart"/>
-      <w:r>
-        <w:rPr>
-          <w:rFonts w:eastAsia="MS Mincho"/>
-          <w:sz w:val="24"/>
-          <w:szCs w:val="24"/>
-          <w:highlight w:val="magenta"/>
-          <w:lang w:val="fr-FR" w:eastAsia="ja-JP"/>
-        </w:rPr>
-        <w:t>numerar</w:t>
-      </w:r>
-      <w:proofErr w:type="spellEnd"/>
-      <w:r>
-        <w:rPr>
-          <w:rFonts w:eastAsia="MS Mincho"/>
-          <w:sz w:val="24"/>
-          <w:szCs w:val="24"/>
-          <w:highlight w:val="magenta"/>
-          <w:lang w:val="fr-FR" w:eastAsia="ja-JP"/>
-        </w:rPr>
-        <w:t xml:space="preserve"> in </w:t>
-      </w:r>
-      <w:proofErr w:type="spellStart"/>
-      <w:r>
-        <w:rPr>
-          <w:rFonts w:eastAsia="MS Mincho"/>
-          <w:sz w:val="24"/>
-          <w:szCs w:val="24"/>
-          <w:highlight w:val="magenta"/>
-          <w:lang w:val="fr-FR" w:eastAsia="ja-JP"/>
-        </w:rPr>
-        <w:t>anul</w:t>
-      </w:r>
-      <w:proofErr w:type="spellEnd"/>
-      <w:r>
-        <w:rPr>
-          <w:rFonts w:eastAsia="MS Mincho"/>
-          <w:sz w:val="24"/>
-          <w:szCs w:val="24"/>
-          <w:highlight w:val="magenta"/>
-          <w:lang w:val="fr-FR" w:eastAsia="ja-JP"/>
-        </w:rPr>
-        <w:t xml:space="preserve"> </w:t>
+        <w:t xml:space="preserve">Nu s-au realizat operatiuni cu numerar in anul </w:t>
       </w:r>
       <w:r>
         <w:rPr>
@@ -1852,7 +1062,6 @@
         </w:rPr>
         <w:t>{{</w:t>
       </w:r>
-      <w:proofErr w:type="spellStart"/>
       <w:r>
         <w:rPr>
           <w:rFonts w:eastAsia="MS Mincho"/>
@@ -1863,7 +1072,6 @@
         </w:rPr>
         <w:t>an_inv</w:t>
       </w:r>
-      <w:proofErr w:type="spellEnd"/>
       <w:r>
         <w:rPr>
           <w:rFonts w:eastAsia="MS Mincho"/>
@@ -1954,7 +1162,6 @@
         </w:rPr>
         <w:t>{{</w:t>
       </w:r>
-      <w:proofErr w:type="spellStart"/>
       <w:r>
         <w:rPr>
           <w:rFonts w:eastAsia="MS Mincho"/>
@@ -1965,7 +1172,6 @@
         </w:rPr>
         <w:t>data_inv</w:t>
       </w:r>
-      <w:proofErr w:type="spellEnd"/>
       <w:r>
         <w:rPr>
           <w:rFonts w:eastAsia="MS Mincho"/>
@@ -2024,37 +1230,12 @@
           <w:szCs w:val="24"/>
         </w:rPr>
       </w:pPr>
-      <w:proofErr w:type="spellStart"/>
-      <w:r>
-        <w:rPr>
-          <w:sz w:val="24"/>
-          <w:szCs w:val="24"/>
-        </w:rPr>
-        <w:t>Semnatura</w:t>
-      </w:r>
-      <w:proofErr w:type="spellEnd"/>
-      <w:r>
-        <w:rPr>
-          <w:sz w:val="24"/>
-          <w:szCs w:val="24"/>
-        </w:rPr>
-        <w:t xml:space="preserve"> </w:t>
-      </w:r>
-      <w:proofErr w:type="spellStart"/>
-      <w:r>
-        <w:rPr>
-          <w:sz w:val="24"/>
-          <w:szCs w:val="24"/>
-        </w:rPr>
-        <w:t>casier</w:t>
-      </w:r>
-      <w:proofErr w:type="spellEnd"/>
-      <w:r>
-        <w:rPr>
-          <w:sz w:val="24"/>
-          <w:szCs w:val="24"/>
-        </w:rPr>
-        <w:t xml:space="preserve">, </w:t>
+      <w:r>
+        <w:rPr>
+          <w:sz w:val="24"/>
+          <w:szCs w:val="24"/>
+        </w:rPr>
+        <w:t xml:space="preserve">Semnatura casier, </w:t>
       </w:r>
     </w:p>
     <w:p>
